--- a/target/classes/original.docx
+++ b/target/classes/original.docx
@@ -44,13 +44,13 @@
         <w:tblLook w:val="04A0" w:firstRow="1" w:lastRow="0" w:firstColumn="1" w:lastColumn="0" w:noHBand="0" w:noVBand="1"/>
       </w:tblPr>
       <w:tblGrid>
-        <w:gridCol w:w="7621"/>
-        <w:gridCol w:w="1950"/>
+        <w:gridCol w:w="7196"/>
+        <w:gridCol w:w="2375"/>
       </w:tblGrid>
       <w:tr>
         <w:tc>
           <w:tcPr>
-            <w:tcW w:w="7621" w:type="dxa"/>
+            <w:tcW w:w="7196" w:type="dxa"/>
           </w:tcPr>
           <w:p>
             <w:pPr>
@@ -66,13 +66,189 @@
                 <w:sz w:val="20"/>
                 <w:szCs w:val="20"/>
               </w:rPr>
-              <w:t>ГОСДНП 1 батальона полиции (отдельный)  (Автозаводский район) МОВО по г. Тольятти-ФФГКУ УВО ВНГ  России по Самарской области</w:t>
-            </w:r>
-          </w:p>
-        </w:tc>
-        <w:tc>
-          <w:tcPr>
-            <w:tcW w:w="1950" w:type="dxa"/>
+              <w:t>ГОС</w:t>
+            </w:r>
+            <w:r>
+              <w:rPr>
+                <w:b/>
+              </w:rPr>
+              <w:t>███</w:t>
+            </w:r>
+            <w:bookmarkStart w:id="0" w:name="_GoBack"/>
+            <w:bookmarkEnd w:id="0"/>
+            <w:r>
+              <w:rPr>
+                <w:b/>
+                <w:sz w:val="20"/>
+                <w:szCs w:val="20"/>
+              </w:rPr>
+              <w:t xml:space="preserve"> 1 ба</w:t>
+            </w:r>
+            <w:r>
+              <w:rPr>
+                <w:b/>
+              </w:rPr>
+              <w:t>█████</w:t>
+            </w:r>
+            <w:r>
+              <w:rPr>
+                <w:b/>
+                <w:sz w:val="20"/>
+                <w:szCs w:val="20"/>
+              </w:rPr>
+              <w:t xml:space="preserve">а </w:t>
+            </w:r>
+            <w:r>
+              <w:rPr>
+                <w:b/>
+              </w:rPr>
+              <w:t>██████</w:t>
+            </w:r>
+            <w:proofErr w:type="spellStart"/>
+            <w:r>
+              <w:rPr>
+                <w:b/>
+                <w:sz w:val="20"/>
+                <w:szCs w:val="20"/>
+              </w:rPr>
+              <w:t>ии</w:t>
+            </w:r>
+            <w:proofErr w:type="spellEnd"/>
+            <w:r>
+              <w:rPr>
+                <w:b/>
+                <w:sz w:val="20"/>
+                <w:szCs w:val="20"/>
+              </w:rPr>
+              <w:t xml:space="preserve"> (отдельный)  (</w:t>
+            </w:r>
+            <w:r>
+              <w:rPr>
+                <w:b/>
+              </w:rPr>
+              <w:t>██████████</w:t>
+            </w:r>
+            <w:r>
+              <w:rPr>
+                <w:b/>
+                <w:sz w:val="20"/>
+                <w:szCs w:val="20"/>
+              </w:rPr>
+              <w:t>)</w:t>
+            </w:r>
+            <w:r>
+              <w:rPr>
+                <w:b/>
+                <w:sz w:val="20"/>
+                <w:szCs w:val="20"/>
+              </w:rPr>
+              <w:t xml:space="preserve"> </w:t>
+            </w:r>
+            <w:r>
+              <w:rPr>
+                <w:b/>
+              </w:rPr>
+              <w:t>███</w:t>
+            </w:r>
+            <w:r>
+              <w:rPr>
+                <w:b/>
+                <w:sz w:val="20"/>
+                <w:szCs w:val="20"/>
+              </w:rPr>
+              <w:t xml:space="preserve">ВО по г. </w:t>
+            </w:r>
+            <w:r>
+              <w:rPr>
+                <w:b/>
+              </w:rPr>
+              <w:t>█████</w:t>
+            </w:r>
+            <w:proofErr w:type="gramStart"/>
+            <w:r>
+              <w:rPr>
+                <w:b/>
+              </w:rPr>
+              <w:t>█</w:t>
+            </w:r>
+            <w:r>
+              <w:rPr>
+                <w:b/>
+                <w:sz w:val="20"/>
+                <w:szCs w:val="20"/>
+              </w:rPr>
+              <w:t>-</w:t>
+            </w:r>
+            <w:proofErr w:type="gramEnd"/>
+            <w:r>
+              <w:rPr>
+                <w:b/>
+                <w:sz w:val="20"/>
+                <w:szCs w:val="20"/>
+              </w:rPr>
+              <w:t>ФФ</w:t>
+            </w:r>
+            <w:r>
+              <w:rPr>
+                <w:b/>
+              </w:rPr>
+              <w:t>██</w:t>
+            </w:r>
+            <w:r>
+              <w:rPr>
+                <w:b/>
+                <w:sz w:val="20"/>
+                <w:szCs w:val="20"/>
+              </w:rPr>
+              <w:t xml:space="preserve">У </w:t>
+            </w:r>
+            <w:r>
+              <w:rPr>
+                <w:b/>
+              </w:rPr>
+              <w:t>██</w:t>
+            </w:r>
+            <w:r>
+              <w:rPr>
+                <w:b/>
+                <w:sz w:val="20"/>
+                <w:szCs w:val="20"/>
+              </w:rPr>
+              <w:t xml:space="preserve">О </w:t>
+            </w:r>
+            <w:r>
+              <w:rPr>
+                <w:b/>
+              </w:rPr>
+              <w:t>█████</w:t>
+            </w:r>
+            <w:r>
+              <w:rPr>
+                <w:b/>
+                <w:sz w:val="20"/>
+                <w:szCs w:val="20"/>
+              </w:rPr>
+              <w:t xml:space="preserve">  России по </w:t>
+            </w:r>
+            <w:r>
+              <w:rPr>
+                <w:b/>
+              </w:rPr>
+              <w:t>██████</w:t>
+            </w:r>
+            <w:r>
+              <w:rPr>
+                <w:b/>
+                <w:sz w:val="20"/>
+                <w:szCs w:val="20"/>
+              </w:rPr>
+              <w:t>ой области</w:t>
+            </w:r>
+          </w:p>
+        </w:tc>
+        <w:tc>
+          <w:tcPr>
+            <w:tcW w:w="2375" w:type="dxa"/>
           </w:tcPr>
           <w:p>
             <w:pPr>
@@ -86,10 +262,30 @@
             <w:r>
               <w:rPr>
                 <w:b/>
-                <w:sz w:val="20"/>
-                <w:szCs w:val="20"/>
-              </w:rPr>
-              <w:t>32-87-05,</w:t>
+              </w:rPr>
+              <w:t>██</w:t>
+            </w:r>
+            <w:r>
+              <w:rPr>
+                <w:b/>
+                <w:sz w:val="20"/>
+                <w:szCs w:val="20"/>
+              </w:rPr>
+              <w:t>-87-</w:t>
+            </w:r>
+            <w:r>
+              <w:rPr>
+                <w:b/>
+              </w:rPr>
+              <w:t>█</w:t>
+            </w:r>
+            <w:r>
+              <w:rPr>
+                <w:b/>
+                <w:sz w:val="20"/>
+                <w:szCs w:val="20"/>
+              </w:rPr>
+              <w:t>5,</w:t>
             </w:r>
           </w:p>
           <w:p>
@@ -103,10 +299,30 @@
             <w:r>
               <w:rPr>
                 <w:b/>
-                <w:sz w:val="20"/>
-                <w:szCs w:val="20"/>
-              </w:rPr>
-              <w:t>33-39-90</w:t>
+              </w:rPr>
+              <w:t>██</w:t>
+            </w:r>
+            <w:r>
+              <w:rPr>
+                <w:b/>
+                <w:sz w:val="20"/>
+                <w:szCs w:val="20"/>
+              </w:rPr>
+              <w:t>-39-</w:t>
+            </w:r>
+            <w:r>
+              <w:rPr>
+                <w:b/>
+              </w:rPr>
+              <w:t>█</w:t>
+            </w:r>
+            <w:r>
+              <w:rPr>
+                <w:b/>
+                <w:sz w:val="20"/>
+                <w:szCs w:val="20"/>
+              </w:rPr>
+              <w:t>0</w:t>
             </w:r>
           </w:p>
         </w:tc>
@@ -114,7 +330,7 @@
       <w:tr>
         <w:tc>
           <w:tcPr>
-            <w:tcW w:w="7621" w:type="dxa"/>
+            <w:tcW w:w="7196" w:type="dxa"/>
           </w:tcPr>
           <w:p>
             <w:pPr>
@@ -136,7 +352,7 @@
         </w:tc>
         <w:tc>
           <w:tcPr>
-            <w:tcW w:w="1950" w:type="dxa"/>
+            <w:tcW w:w="2375" w:type="dxa"/>
           </w:tcPr>
           <w:p>
             <w:pPr>
@@ -149,10 +365,8 @@
             <w:r>
               <w:rPr>
                 <w:b/>
-                <w:sz w:val="20"/>
-                <w:szCs w:val="20"/>
-              </w:rPr>
-              <w:t>93-45-27,</w:t>
+              </w:rPr>
+              <w:t>██</w:t>
             </w:r>
             <w:r>
               <w:rPr>
@@ -160,15 +374,57 @@
                 <w:sz w:val="20"/>
                 <w:szCs w:val="20"/>
               </w:rPr>
+              <w:t>-4</w:t>
+            </w:r>
+            <w:r>
+              <w:rPr>
+                <w:b/>
+              </w:rPr>
+              <w:t>█</w:t>
+            </w:r>
+            <w:r>
+              <w:rPr>
+                <w:b/>
+                <w:sz w:val="20"/>
+                <w:szCs w:val="20"/>
+              </w:rPr>
+              <w:t>-27,</w:t>
+            </w:r>
+            <w:r>
+              <w:rPr>
+                <w:b/>
+                <w:sz w:val="20"/>
+                <w:szCs w:val="20"/>
+              </w:rPr>
               <w:t xml:space="preserve"> </w:t>
             </w:r>
             <w:r>
               <w:rPr>
                 <w:b/>
-                <w:sz w:val="20"/>
-                <w:szCs w:val="20"/>
-              </w:rPr>
-              <w:t>93-45-45</w:t>
+              </w:rPr>
+              <w:t>██</w:t>
+            </w:r>
+            <w:r>
+              <w:rPr>
+                <w:b/>
+                <w:sz w:val="20"/>
+                <w:szCs w:val="20"/>
+              </w:rPr>
+              <w:t>-4</w:t>
+            </w:r>
+            <w:r>
+              <w:rPr>
+                <w:b/>
+              </w:rPr>
+              <w:t>█</w:t>
+            </w:r>
+            <w:r>
+              <w:rPr>
+                <w:b/>
+                <w:sz w:val="20"/>
+                <w:szCs w:val="20"/>
+              </w:rPr>
+              <w:t>-45</w:t>
             </w:r>
           </w:p>
         </w:tc>
@@ -176,7 +432,7 @@
       <w:tr>
         <w:tc>
           <w:tcPr>
-            <w:tcW w:w="7621" w:type="dxa"/>
+            <w:tcW w:w="7196" w:type="dxa"/>
           </w:tcPr>
           <w:p>
             <w:pPr>
@@ -198,7 +454,7 @@
         </w:tc>
         <w:tc>
           <w:tcPr>
-            <w:tcW w:w="1950" w:type="dxa"/>
+            <w:tcW w:w="2375" w:type="dxa"/>
           </w:tcPr>
           <w:p>
             <w:pPr>
@@ -211,10 +467,58 @@
             <w:r>
               <w:rPr>
                 <w:b/>
-                <w:sz w:val="20"/>
-                <w:szCs w:val="20"/>
-              </w:rPr>
-              <w:t>93-46-02, 93-46-27</w:t>
+              </w:rPr>
+              <w:t>██</w:t>
+            </w:r>
+            <w:r>
+              <w:rPr>
+                <w:b/>
+                <w:sz w:val="20"/>
+                <w:szCs w:val="20"/>
+              </w:rPr>
+              <w:t>-4</w:t>
+            </w:r>
+            <w:r>
+              <w:rPr>
+                <w:b/>
+              </w:rPr>
+              <w:t>█</w:t>
+            </w:r>
+            <w:r>
+              <w:rPr>
+                <w:b/>
+                <w:sz w:val="20"/>
+                <w:szCs w:val="20"/>
+              </w:rPr>
+              <w:t xml:space="preserve">-02, </w:t>
+            </w:r>
+            <w:r>
+              <w:rPr>
+                <w:b/>
+              </w:rPr>
+              <w:t>██</w:t>
+            </w:r>
+            <w:r>
+              <w:rPr>
+                <w:b/>
+                <w:sz w:val="20"/>
+                <w:szCs w:val="20"/>
+              </w:rPr>
+              <w:t>-4</w:t>
+            </w:r>
+            <w:r>
+              <w:rPr>
+                <w:b/>
+              </w:rPr>
+              <w:t>█</w:t>
+            </w:r>
+            <w:r>
+              <w:rPr>
+                <w:b/>
+                <w:sz w:val="20"/>
+                <w:szCs w:val="20"/>
+              </w:rPr>
+              <w:t>-27</w:t>
             </w:r>
           </w:p>
         </w:tc>
@@ -222,7 +526,7 @@
       <w:tr>
         <w:tc>
           <w:tcPr>
-            <w:tcW w:w="7621" w:type="dxa"/>
+            <w:tcW w:w="7196" w:type="dxa"/>
           </w:tcPr>
           <w:p>
             <w:pPr>
@@ -244,7 +548,7 @@
         </w:tc>
         <w:tc>
           <w:tcPr>
-            <w:tcW w:w="1950" w:type="dxa"/>
+            <w:tcW w:w="2375" w:type="dxa"/>
           </w:tcPr>
           <w:p>
             <w:pPr>
@@ -269,7 +573,7 @@
       <w:tr>
         <w:tc>
           <w:tcPr>
-            <w:tcW w:w="7621" w:type="dxa"/>
+            <w:tcW w:w="7196" w:type="dxa"/>
           </w:tcPr>
           <w:p>
             <w:pPr>
@@ -290,7 +594,7 @@
         </w:tc>
         <w:tc>
           <w:tcPr>
-            <w:tcW w:w="1950" w:type="dxa"/>
+            <w:tcW w:w="2375" w:type="dxa"/>
           </w:tcPr>
           <w:p>
             <w:pPr>
@@ -306,7 +610,7 @@
       <w:tr>
         <w:tc>
           <w:tcPr>
-            <w:tcW w:w="7621" w:type="dxa"/>
+            <w:tcW w:w="7196" w:type="dxa"/>
           </w:tcPr>
           <w:p>
             <w:pPr>
@@ -343,7 +647,7 @@
         </w:tc>
         <w:tc>
           <w:tcPr>
-            <w:tcW w:w="1950" w:type="dxa"/>
+            <w:tcW w:w="2375" w:type="dxa"/>
           </w:tcPr>
           <w:p>
             <w:pPr>
@@ -4262,7 +4566,23 @@
                 <w:sz w:val="16"/>
                 <w:szCs w:val="16"/>
               </w:rPr>
-              <w:t>Инженер ПЦО</w:t>
+              <w:t xml:space="preserve">Инженер </w:t>
+            </w:r>
+            <w:proofErr w:type="gramStart"/>
+            <w:r>
+              <w:rPr>
+                <w:spacing w:val="-4"/>
+                <w:sz w:val="16"/>
+                <w:szCs w:val="16"/>
+              </w:rPr>
+              <w:t>П</w:t>
+            </w:r>
+            <w:proofErr w:type="gramEnd"/>
+            <w:r>
+              <w:rPr>
+                <w:b/>
+              </w:rPr>
+              <w:t>██</w:t>
             </w:r>
           </w:p>
           <w:p>
@@ -4274,23 +4594,27 @@
                 <w:szCs w:val="16"/>
               </w:rPr>
             </w:pPr>
-            <w:proofErr w:type="spellStart"/>
             <w:r>
               <w:rPr>
                 <w:spacing w:val="-4"/>
                 <w:sz w:val="16"/>
                 <w:szCs w:val="16"/>
               </w:rPr>
-              <w:t>Сагайдаг</w:t>
-            </w:r>
-            <w:proofErr w:type="spellEnd"/>
+              <w:t>С</w:t>
+            </w:r>
+            <w:r>
+              <w:rPr>
+                <w:b/>
+              </w:rPr>
+              <w:t>████</w:t>
+            </w:r>
             <w:r>
               <w:rPr>
                 <w:spacing w:val="-4"/>
                 <w:sz w:val="16"/>
                 <w:szCs w:val="16"/>
               </w:rPr>
-              <w:t xml:space="preserve"> Ю.И</w:t>
+              <w:t>а Ю.И</w:t>
             </w:r>
             <w:r>
               <w:rPr>
@@ -4542,22 +4866,52 @@
                 <w:sz w:val="16"/>
                 <w:szCs w:val="16"/>
               </w:rPr>
-              <w:t>начальник ПЦО</w:t>
-            </w:r>
-          </w:p>
-          <w:p>
-            <w:pPr>
-              <w:rPr>
-                <w:sz w:val="16"/>
-                <w:szCs w:val="16"/>
-              </w:rPr>
-            </w:pPr>
-            <w:r>
-              <w:rPr>
-                <w:sz w:val="16"/>
-                <w:szCs w:val="16"/>
-              </w:rPr>
-              <w:t>Шувалов Ю.В.</w:t>
+              <w:t xml:space="preserve">начальник </w:t>
+            </w:r>
+            <w:proofErr w:type="gramStart"/>
+            <w:r>
+              <w:rPr>
+                <w:sz w:val="16"/>
+                <w:szCs w:val="16"/>
+              </w:rPr>
+              <w:t>П</w:t>
+            </w:r>
+            <w:proofErr w:type="gramEnd"/>
+            <w:r>
+              <w:rPr>
+                <w:b/>
+              </w:rPr>
+              <w:t>██</w:t>
+            </w:r>
+          </w:p>
+          <w:p>
+            <w:pPr>
+              <w:rPr>
+                <w:sz w:val="16"/>
+                <w:szCs w:val="16"/>
+              </w:rPr>
+            </w:pPr>
+            <w:r>
+              <w:rPr>
+                <w:b/>
+              </w:rPr>
+              <w:t>████</w:t>
+            </w:r>
+            <w:proofErr w:type="spellStart"/>
+            <w:r>
+              <w:rPr>
+                <w:sz w:val="16"/>
+                <w:szCs w:val="16"/>
+              </w:rPr>
+              <w:t>ов</w:t>
+            </w:r>
+            <w:proofErr w:type="spellEnd"/>
+            <w:r>
+              <w:rPr>
+                <w:sz w:val="16"/>
+                <w:szCs w:val="16"/>
+              </w:rPr>
+              <w:t xml:space="preserve"> Ю.В.</w:t>
             </w:r>
             <w:r>
               <w:rPr>
@@ -5064,8 +5418,209 @@
         <w:jc w:val="center"/>
       </w:pPr>
       <w:r>
+        <w:rPr>
+          <w:b/>
+        </w:rPr>
         <w:lastRenderedPageBreak/>
-        <w:t xml:space="preserve">ПЦО №1 (Автозаводский район) МОВО по г. Тольятти- </w:t>
+        <w:t>███</w:t>
+      </w:r>
+      <w:r>
+        <w:rPr>
+          <w:b/>
+          <w:sz w:val="20"/>
+          <w:szCs w:val="20"/>
+        </w:rPr>
+        <w:t>ВО</w:t>
+      </w:r>
+      <w:r>
+        <w:rPr>
+          <w:b/>
+          <w:sz w:val="20"/>
+          <w:szCs w:val="20"/>
+        </w:rPr>
+        <w:t xml:space="preserve"> </w:t>
+      </w:r>
+      <w:r>
+        <w:rPr>
+          <w:b/>
+          <w:sz w:val="20"/>
+          <w:szCs w:val="20"/>
+        </w:rPr>
+        <w:t>по</w:t>
+      </w:r>
+      <w:r>
+        <w:rPr>
+          <w:b/>
+          <w:sz w:val="20"/>
+          <w:szCs w:val="20"/>
+        </w:rPr>
+        <w:t xml:space="preserve"> </w:t>
+      </w:r>
+      <w:r>
+        <w:rPr>
+          <w:b/>
+          <w:sz w:val="20"/>
+          <w:szCs w:val="20"/>
+        </w:rPr>
+        <w:t>г</w:t>
+      </w:r>
+      <w:r>
+        <w:rPr>
+          <w:b/>
+          <w:sz w:val="20"/>
+          <w:szCs w:val="20"/>
+        </w:rPr>
+        <w:t xml:space="preserve">. </w:t>
+      </w:r>
+      <w:r>
+        <w:rPr>
+          <w:b/>
+        </w:rPr>
+        <w:t>█████</w:t>
+      </w:r>
+      <w:proofErr w:type="gramStart"/>
+      <w:r>
+        <w:rPr>
+          <w:b/>
+        </w:rPr>
+        <w:t>█</w:t>
+      </w:r>
+      <w:r>
+        <w:rPr>
+          <w:b/>
+          <w:sz w:val="20"/>
+          <w:szCs w:val="20"/>
+        </w:rPr>
+        <w:t>-</w:t>
+      </w:r>
+      <w:proofErr w:type="gramEnd"/>
+      <w:r>
+        <w:rPr>
+          <w:b/>
+          <w:sz w:val="20"/>
+          <w:szCs w:val="20"/>
+        </w:rPr>
+        <w:t>ФФ</w:t>
+      </w:r>
+      <w:r>
+        <w:rPr>
+          <w:b/>
+        </w:rPr>
+        <w:t>██</w:t>
+      </w:r>
+      <w:r>
+        <w:rPr>
+          <w:b/>
+          <w:sz w:val="20"/>
+          <w:szCs w:val="20"/>
+        </w:rPr>
+        <w:t>У</w:t>
+      </w:r>
+      <w:r>
+        <w:rPr>
+          <w:b/>
+          <w:sz w:val="20"/>
+          <w:szCs w:val="20"/>
+        </w:rPr>
+        <w:t xml:space="preserve"> </w:t>
+      </w:r>
+      <w:r>
+        <w:rPr>
+          <w:b/>
+        </w:rPr>
+        <w:t>██</w:t>
+      </w:r>
+      <w:r>
+        <w:rPr>
+          <w:b/>
+          <w:sz w:val="20"/>
+          <w:szCs w:val="20"/>
+        </w:rPr>
+        <w:t>О</w:t>
+      </w:r>
+      <w:r>
+        <w:rPr>
+          <w:b/>
+          <w:sz w:val="20"/>
+          <w:szCs w:val="20"/>
+        </w:rPr>
+        <w:t xml:space="preserve"> </w:t>
+      </w:r>
+      <w:r>
+        <w:rPr>
+          <w:b/>
+        </w:rPr>
+        <w:t>█████</w:t>
+      </w:r>
+      <w:r>
+        <w:rPr>
+          <w:b/>
+          <w:sz w:val="20"/>
+          <w:szCs w:val="20"/>
+        </w:rPr>
+        <w:t xml:space="preserve">  </w:t>
+      </w:r>
+      <w:r>
+        <w:rPr>
+          <w:b/>
+          <w:sz w:val="20"/>
+          <w:szCs w:val="20"/>
+        </w:rPr>
+        <w:t>России</w:t>
+      </w:r>
+      <w:r>
+        <w:rPr>
+          <w:b/>
+          <w:sz w:val="20"/>
+          <w:szCs w:val="20"/>
+        </w:rPr>
+        <w:t xml:space="preserve"> </w:t>
+      </w:r>
+      <w:r>
+        <w:rPr>
+          <w:b/>
+          <w:sz w:val="20"/>
+          <w:szCs w:val="20"/>
+        </w:rPr>
+        <w:t>по</w:t>
+      </w:r>
+      <w:r>
+        <w:rPr>
+          <w:b/>
+          <w:sz w:val="20"/>
+          <w:szCs w:val="20"/>
+        </w:rPr>
+        <w:t xml:space="preserve"> </w:t>
+      </w:r>
+      <w:r>
+        <w:rPr>
+          <w:b/>
+        </w:rPr>
+        <w:t>██████</w:t>
+      </w:r>
+      <w:r>
+        <w:rPr>
+          <w:b/>
+          <w:sz w:val="20"/>
+          <w:szCs w:val="20"/>
+        </w:rPr>
+        <w:t>ой</w:t>
+      </w:r>
+      <w:r>
+        <w:rPr>
+          <w:b/>
+          <w:sz w:val="20"/>
+          <w:szCs w:val="20"/>
+        </w:rPr>
+        <w:t xml:space="preserve"> </w:t>
+      </w:r>
+      <w:r>
+        <w:rPr>
+          <w:b/>
+          <w:sz w:val="20"/>
+          <w:szCs w:val="20"/>
+        </w:rPr>
+        <w:t>области</w:t>
       </w:r>
     </w:p>
     <w:p>
@@ -5073,7 +5628,7 @@
         <w:jc w:val="center"/>
       </w:pPr>
       <w:r>
-        <w:t>ФФГКУ УВО ВНГ России по Самарской области</w:t>
+        <w:t>ЛИСТ ПРОГРАММИРОВАНИЯ</w:t>
       </w:r>
     </w:p>
     <w:p>
@@ -5081,14 +5636,6 @@
         <w:jc w:val="center"/>
       </w:pPr>
       <w:r>
-        <w:t>ЛИСТ ПРОГРАММИРОВАНИЯ</w:t>
-      </w:r>
-    </w:p>
-    <w:p>
-      <w:pPr>
-        <w:jc w:val="center"/>
-      </w:pPr>
-      <w:r>
         <w:t>на объект/квартиру/МХЛИГ</w:t>
       </w:r>
     </w:p>
@@ -5123,8 +5670,6 @@
         </w:rPr>
         <w:t>{{type_ou}}</w:t>
       </w:r>
-      <w:bookmarkStart w:id="0" w:name="_GoBack"/>
-      <w:bookmarkEnd w:id="0"/>
     </w:p>
     <w:p>
       <w:pPr>
@@ -6938,16 +7483,22 @@
           <w:sz w:val="20"/>
           <w:szCs w:val="20"/>
         </w:rPr>
-        <w:t>Инженер ПЦО</w:t>
-      </w:r>
-    </w:p>
-    <w:p>
+        <w:t xml:space="preserve">Инженер </w:t>
+      </w:r>
+      <w:proofErr w:type="gramStart"/>
       <w:r>
         <w:rPr>
           <w:sz w:val="20"/>
           <w:szCs w:val="20"/>
         </w:rPr>
-        <w:t>Сагайдак Ю.И.</w:t>
+        <w:t>П</w:t>
+      </w:r>
+      <w:proofErr w:type="gramEnd"/>
+      <w:r>
+        <w:rPr>
+          <w:b/>
+        </w:rPr>
+        <w:t>██</w:t>
       </w:r>
     </w:p>
     <w:p>
@@ -6957,4711 +7508,14 @@
           <w:szCs w:val="12"/>
         </w:rPr>
       </w:pPr>
-    </w:p>
-    <w:p>
-      <w:pPr>
-        <w:rPr>
-          <w:sz w:val="12"/>
-          <w:szCs w:val="12"/>
-        </w:rPr>
-      </w:pPr>
-      <w:r>
-        <w:rPr>
-          <w:sz w:val="12"/>
-          <w:szCs w:val="12"/>
-        </w:rPr>
-        <w:br w:type="page"/>
-      </w:r>
-    </w:p>
-    <w:p>
-      <w:pPr>
-        <w:pageBreakBefore/>
-        <w:jc w:val="center"/>
-      </w:pPr>
-      <w:r>
-        <w:rPr>
-          <w:rFonts w:ascii="Arial" w:hAnsi="Arial" w:cs="Arial"/>
-          <w:b/>
-          <w:bCs/>
-          <w:sz w:val="28"/>
-          <w:szCs w:val="28"/>
-        </w:rPr>
-        <w:lastRenderedPageBreak/>
-        <w:t>А К Т</w:t>
-      </w:r>
-    </w:p>
-    <w:p>
-      <w:pPr>
-        <w:jc w:val="center"/>
-      </w:pPr>
-      <w:r>
-        <w:rPr>
-          <w:rFonts w:ascii="Arial" w:hAnsi="Arial" w:cs="Arial"/>
-        </w:rPr>
-        <w:t>об окончание работ и приемке в эксплуатацию</w:t>
-      </w:r>
-      <w:r>
-        <w:rPr>
-          <w:rFonts w:ascii="Arial" w:hAnsi="Arial" w:cs="Arial"/>
-          <w:color w:val="000000"/>
-        </w:rPr>
-        <w:t xml:space="preserve"> </w:t>
-      </w:r>
-    </w:p>
-    <w:p>
-      <w:pPr>
-        <w:jc w:val="center"/>
-        <w:rPr>
-          <w:rFonts w:ascii="Arial" w:hAnsi="Arial" w:cs="Arial"/>
-          <w:sz w:val="14"/>
-          <w:szCs w:val="14"/>
-        </w:rPr>
-      </w:pPr>
-      <w:r>
-        <w:rPr>
-          <w:rFonts w:ascii="Arial" w:hAnsi="Arial" w:cs="Arial"/>
-          <w:sz w:val="14"/>
-          <w:szCs w:val="14"/>
-        </w:rPr>
-        <w:fldChar w:fldCharType="begin"/>
-      </w:r>
-      <w:r>
-        <w:rPr>
-          <w:rFonts w:ascii="Arial" w:hAnsi="Arial" w:cs="Arial"/>
-          <w:sz w:val="14"/>
-          <w:szCs w:val="14"/>
-        </w:rPr>
-        <w:instrText xml:space="preserve"> REF средства_сигнализации \h  \* MERGEFORMAT </w:instrText>
-      </w:r>
-      <w:r>
-        <w:rPr>
-          <w:rFonts w:ascii="Arial" w:hAnsi="Arial" w:cs="Arial"/>
-          <w:sz w:val="14"/>
-          <w:szCs w:val="14"/>
-        </w:rPr>
-      </w:r>
-      <w:r>
-        <w:rPr>
-          <w:rFonts w:ascii="Arial" w:hAnsi="Arial" w:cs="Arial"/>
-          <w:sz w:val="14"/>
-          <w:szCs w:val="14"/>
-        </w:rPr>
-        <w:fldChar w:fldCharType="separate"/>
-      </w:r>
-      <w:r>
-        <w:rPr>
-          <w:color w:val="000000"/>
-          <w:sz w:val="18"/>
-          <w:szCs w:val="18"/>
-        </w:rPr>
-        <w:t>сре</w:t>
-      </w:r>
-      <w:proofErr w:type="gramStart"/>
-      <w:r>
-        <w:rPr>
-          <w:color w:val="000000"/>
-          <w:sz w:val="18"/>
-          <w:szCs w:val="18"/>
-        </w:rPr>
-        <w:t>дств тр</w:t>
-      </w:r>
-      <w:proofErr w:type="gramEnd"/>
-      <w:r>
-        <w:rPr>
-          <w:color w:val="000000"/>
-          <w:sz w:val="18"/>
-          <w:szCs w:val="18"/>
-        </w:rPr>
-        <w:t>евожной сигнализации</w:t>
-      </w:r>
-      <w:r>
-        <w:rPr>
-          <w:rFonts w:ascii="Arial" w:hAnsi="Arial" w:cs="Arial"/>
-          <w:sz w:val="14"/>
-          <w:szCs w:val="14"/>
-        </w:rPr>
-        <w:fldChar w:fldCharType="end"/>
-      </w:r>
-    </w:p>
-    <w:tbl>
-      <w:tblPr>
-        <w:tblW w:w="0" w:type="auto"/>
-        <w:tblInd w:w="108" w:type="dxa"/>
-        <w:tblLayout w:type="fixed"/>
-        <w:tblLook w:val="04A0" w:firstRow="1" w:lastRow="0" w:firstColumn="1" w:lastColumn="0" w:noHBand="0" w:noVBand="1"/>
-      </w:tblPr>
-      <w:tblGrid>
-        <w:gridCol w:w="1276"/>
-        <w:gridCol w:w="6237"/>
-        <w:gridCol w:w="1985"/>
-      </w:tblGrid>
-      <w:tr>
-        <w:tc>
-          <w:tcPr>
-            <w:tcW w:w="1276" w:type="dxa"/>
-            <w:hideMark/>
-          </w:tcPr>
-          <w:p>
-            <w:pPr>
-              <w:rPr>
-                <w:lang w:eastAsia="zh-CN"/>
-              </w:rPr>
-            </w:pPr>
-            <w:r>
-              <w:rPr>
-                <w:rFonts w:ascii="Arial" w:hAnsi="Arial" w:cs="Arial"/>
-                <w:sz w:val="20"/>
-                <w:szCs w:val="20"/>
-              </w:rPr>
-              <w:t>г. Тольятти</w:t>
-            </w:r>
-          </w:p>
-        </w:tc>
-        <w:tc>
-          <w:tcPr>
-            <w:tcW w:w="6237" w:type="dxa"/>
-          </w:tcPr>
-          <w:p>
-            <w:pPr>
-              <w:snapToGrid w:val="0"/>
-              <w:rPr>
-                <w:rFonts w:ascii="Arial" w:hAnsi="Arial" w:cs="Arial"/>
-                <w:sz w:val="20"/>
-                <w:szCs w:val="20"/>
-                <w:lang w:eastAsia="zh-CN"/>
-              </w:rPr>
-            </w:pPr>
-          </w:p>
-        </w:tc>
-        <w:tc>
-          <w:tcPr>
-            <w:tcW w:w="1985" w:type="dxa"/>
-            <w:hideMark/>
-          </w:tcPr>
-          <w:p>
-            <w:pPr>
-              <w:rPr>
-                <w:lang w:val="en-US" w:eastAsia="zh-CN"/>
-              </w:rPr>
-            </w:pPr>
-            <w:r>
-              <w:rPr>
-                <w:rFonts w:ascii="Arial" w:hAnsi="Arial" w:cs="Arial"/>
-                <w:color w:val="000000"/>
-                <w:sz w:val="20"/>
-                <w:szCs w:val="20"/>
-              </w:rPr>
-              <w:t>____/______202</w:t>
-            </w:r>
-            <w:r>
-              <w:rPr>
-                <w:rFonts w:ascii="Arial" w:hAnsi="Arial" w:cs="Arial"/>
-                <w:color w:val="000000"/>
-                <w:sz w:val="20"/>
-                <w:szCs w:val="20"/>
-                <w:lang w:val="en-US"/>
-              </w:rPr>
-              <w:t>1</w:t>
-            </w:r>
-          </w:p>
-        </w:tc>
-      </w:tr>
-      <w:tr>
-        <w:tc>
-          <w:tcPr>
-            <w:tcW w:w="1276" w:type="dxa"/>
-            <w:hideMark/>
-          </w:tcPr>
-          <w:p>
-            <w:pPr>
-              <w:rPr>
-                <w:lang w:eastAsia="zh-CN"/>
-              </w:rPr>
-            </w:pPr>
-            <w:r>
-              <w:rPr>
-                <w:rFonts w:ascii="Arial" w:hAnsi="Arial" w:cs="Arial"/>
-                <w:sz w:val="12"/>
-                <w:szCs w:val="12"/>
-              </w:rPr>
-              <w:t>(город, район)</w:t>
-            </w:r>
-          </w:p>
-        </w:tc>
-        <w:tc>
-          <w:tcPr>
-            <w:tcW w:w="6237" w:type="dxa"/>
-          </w:tcPr>
-          <w:p>
-            <w:pPr>
-              <w:snapToGrid w:val="0"/>
-              <w:rPr>
-                <w:rFonts w:ascii="Arial" w:hAnsi="Arial" w:cs="Arial"/>
-                <w:sz w:val="12"/>
-                <w:szCs w:val="12"/>
-                <w:lang w:eastAsia="zh-CN"/>
-              </w:rPr>
-            </w:pPr>
-          </w:p>
-        </w:tc>
-        <w:tc>
-          <w:tcPr>
-            <w:tcW w:w="1985" w:type="dxa"/>
-          </w:tcPr>
-          <w:p>
-            <w:pPr>
-              <w:snapToGrid w:val="0"/>
-              <w:rPr>
-                <w:rFonts w:ascii="Arial" w:hAnsi="Arial" w:cs="Arial"/>
-                <w:sz w:val="12"/>
-                <w:szCs w:val="12"/>
-                <w:lang w:eastAsia="zh-CN"/>
-              </w:rPr>
-            </w:pPr>
-          </w:p>
-        </w:tc>
-      </w:tr>
-    </w:tbl>
-    <w:p>
-      <w:pPr>
-        <w:rPr>
-          <w:rFonts w:ascii="Arial" w:hAnsi="Arial" w:cs="Arial"/>
-          <w:sz w:val="14"/>
-          <w:szCs w:val="14"/>
-          <w:lang w:eastAsia="zh-CN"/>
-        </w:rPr>
-      </w:pPr>
-    </w:p>
-    <w:tbl>
-      <w:tblPr>
-        <w:tblW w:w="0" w:type="auto"/>
-        <w:tblInd w:w="108" w:type="dxa"/>
-        <w:tblLayout w:type="fixed"/>
-        <w:tblLook w:val="04A0" w:firstRow="1" w:lastRow="0" w:firstColumn="1" w:lastColumn="0" w:noHBand="0" w:noVBand="1"/>
-      </w:tblPr>
-      <w:tblGrid>
-        <w:gridCol w:w="2977"/>
-        <w:gridCol w:w="284"/>
-        <w:gridCol w:w="141"/>
-        <w:gridCol w:w="993"/>
-        <w:gridCol w:w="5103"/>
-      </w:tblGrid>
-      <w:tr>
-        <w:tc>
-          <w:tcPr>
-            <w:tcW w:w="3402" w:type="dxa"/>
-            <w:gridSpan w:val="3"/>
-            <w:hideMark/>
-          </w:tcPr>
-          <w:p>
-            <w:pPr>
-              <w:rPr>
-                <w:rFonts w:ascii="Arial" w:hAnsi="Arial" w:cs="Arial"/>
-                <w:lang w:eastAsia="zh-CN"/>
-              </w:rPr>
-            </w:pPr>
-            <w:r>
-              <w:rPr>
-                <w:rFonts w:ascii="Arial" w:hAnsi="Arial" w:cs="Arial"/>
-                <w:sz w:val="20"/>
-                <w:szCs w:val="20"/>
-              </w:rPr>
-              <w:t xml:space="preserve">Рабочая комиссия, назначенная </w:t>
-            </w:r>
-          </w:p>
-        </w:tc>
-        <w:tc>
-          <w:tcPr>
-            <w:tcW w:w="6096" w:type="dxa"/>
-            <w:gridSpan w:val="2"/>
-            <w:tcBorders>
-              <w:top w:val="nil"/>
-              <w:left w:val="nil"/>
-              <w:bottom w:val="single" w:sz="4" w:space="0" w:color="000000"/>
-              <w:right w:val="nil"/>
-            </w:tcBorders>
-            <w:hideMark/>
-          </w:tcPr>
-          <w:p>
-            <w:pPr>
-              <w:rPr>
-                <w:rFonts w:ascii="Arial" w:hAnsi="Arial" w:cs="Arial"/>
-                <w:sz w:val="20"/>
-                <w:szCs w:val="20"/>
-                <w:lang w:eastAsia="zh-CN"/>
-              </w:rPr>
-            </w:pPr>
-            <w:r>
-              <w:fldChar w:fldCharType="begin"/>
-            </w:r>
-            <w:r>
-              <w:instrText xml:space="preserve"> REF ЮР_наименование \h  \* MERGEFORMAT </w:instrText>
-            </w:r>
-            <w:r>
-              <w:fldChar w:fldCharType="separate"/>
-            </w:r>
-            <w:r>
-              <w:rPr>
-                <w:rFonts w:ascii="Arial" w:hAnsi="Arial" w:cs="Arial"/>
-                <w:bCs/>
-                <w:i/>
-                <w:color w:val="000000"/>
-                <w:sz w:val="20"/>
-                <w:szCs w:val="20"/>
-              </w:rPr>
-              <w:t>Общеобразовательное учреждение</w:t>
-            </w:r>
-            <w:r>
-              <w:fldChar w:fldCharType="end"/>
-            </w:r>
-            <w:r>
-              <w:rPr>
-                <w:rFonts w:ascii="Arial" w:hAnsi="Arial" w:cs="Arial"/>
-                <w:iCs/>
-                <w:color w:val="000000"/>
-                <w:sz w:val="20"/>
-                <w:szCs w:val="20"/>
-              </w:rPr>
-              <w:t xml:space="preserve"> </w:t>
-            </w:r>
-          </w:p>
-        </w:tc>
-      </w:tr>
-      <w:tr>
-        <w:tc>
-          <w:tcPr>
-            <w:tcW w:w="3402" w:type="dxa"/>
-            <w:gridSpan w:val="3"/>
-          </w:tcPr>
-          <w:p>
-            <w:pPr>
-              <w:snapToGrid w:val="0"/>
-              <w:rPr>
-                <w:rFonts w:ascii="Arial" w:hAnsi="Arial" w:cs="Arial"/>
-                <w:i/>
-                <w:sz w:val="12"/>
-                <w:szCs w:val="12"/>
-                <w:lang w:eastAsia="zh-CN"/>
-              </w:rPr>
-            </w:pPr>
-          </w:p>
-        </w:tc>
-        <w:tc>
-          <w:tcPr>
-            <w:tcW w:w="6096" w:type="dxa"/>
-            <w:gridSpan w:val="2"/>
-            <w:tcBorders>
-              <w:top w:val="single" w:sz="4" w:space="0" w:color="000000"/>
-              <w:left w:val="nil"/>
-              <w:bottom w:val="nil"/>
-              <w:right w:val="nil"/>
-            </w:tcBorders>
-            <w:hideMark/>
-          </w:tcPr>
-          <w:p>
-            <w:pPr>
-              <w:rPr>
-                <w:lang w:eastAsia="zh-CN"/>
-              </w:rPr>
-            </w:pPr>
-            <w:r>
-              <w:rPr>
-                <w:rFonts w:ascii="Arial" w:hAnsi="Arial" w:cs="Arial"/>
-                <w:sz w:val="12"/>
-                <w:szCs w:val="12"/>
-              </w:rPr>
-              <w:t>(наименование организации заказчика)</w:t>
-            </w:r>
-          </w:p>
-        </w:tc>
-      </w:tr>
-      <w:tr>
-        <w:tc>
-          <w:tcPr>
-            <w:tcW w:w="2977" w:type="dxa"/>
-            <w:hideMark/>
-          </w:tcPr>
-          <w:p>
-            <w:pPr>
-              <w:rPr>
-                <w:lang w:eastAsia="zh-CN"/>
-              </w:rPr>
-            </w:pPr>
-            <w:r>
-              <w:rPr>
-                <w:rFonts w:ascii="Arial" w:hAnsi="Arial" w:cs="Arial"/>
-                <w:sz w:val="20"/>
-                <w:szCs w:val="20"/>
-              </w:rPr>
-              <w:t>в составе:</w:t>
-            </w:r>
-          </w:p>
-        </w:tc>
-        <w:tc>
-          <w:tcPr>
-            <w:tcW w:w="6521" w:type="dxa"/>
-            <w:gridSpan w:val="4"/>
-          </w:tcPr>
-          <w:p>
-            <w:pPr>
-              <w:snapToGrid w:val="0"/>
-              <w:rPr>
-                <w:rFonts w:ascii="Arial" w:hAnsi="Arial" w:cs="Arial"/>
-                <w:sz w:val="20"/>
-                <w:szCs w:val="20"/>
-                <w:lang w:eastAsia="zh-CN"/>
-              </w:rPr>
-            </w:pPr>
-          </w:p>
-        </w:tc>
-      </w:tr>
-      <w:tr>
-        <w:tc>
-          <w:tcPr>
-            <w:tcW w:w="2977" w:type="dxa"/>
-            <w:hideMark/>
-          </w:tcPr>
-          <w:p>
-            <w:pPr>
-              <w:rPr>
-                <w:rFonts w:ascii="Arial" w:hAnsi="Arial" w:cs="Arial"/>
-                <w:sz w:val="20"/>
-                <w:szCs w:val="20"/>
-                <w:lang w:eastAsia="zh-CN"/>
-              </w:rPr>
-            </w:pPr>
-            <w:r>
-              <w:rPr>
-                <w:rFonts w:ascii="Arial" w:hAnsi="Arial" w:cs="Arial"/>
-                <w:sz w:val="20"/>
-                <w:szCs w:val="20"/>
-              </w:rPr>
-              <w:t>представителя заказчика</w:t>
-            </w:r>
-          </w:p>
-        </w:tc>
-        <w:tc>
-          <w:tcPr>
-            <w:tcW w:w="6521" w:type="dxa"/>
-            <w:gridSpan w:val="4"/>
-            <w:tcBorders>
-              <w:top w:val="nil"/>
-              <w:left w:val="nil"/>
-              <w:bottom w:val="single" w:sz="4" w:space="0" w:color="000000"/>
-              <w:right w:val="nil"/>
-            </w:tcBorders>
-            <w:hideMark/>
-          </w:tcPr>
-          <w:p>
-            <w:pPr>
-              <w:widowControl w:val="0"/>
-              <w:spacing w:line="20" w:lineRule="atLeast"/>
-              <w:rPr>
-                <w:rFonts w:ascii="Arial" w:hAnsi="Arial" w:cs="Arial"/>
-                <w:i/>
-                <w:sz w:val="20"/>
-                <w:szCs w:val="20"/>
-                <w:lang w:eastAsia="zh-CN"/>
-              </w:rPr>
-            </w:pPr>
-            <w:r>
-              <w:fldChar w:fldCharType="begin"/>
-            </w:r>
-            <w:r>
-              <w:instrText xml:space="preserve"> REF должность_заказчика \h  \* MERGEFORMAT </w:instrText>
-            </w:r>
-            <w:r>
-              <w:fldChar w:fldCharType="separate"/>
-            </w:r>
-            <w:r>
-              <w:rPr>
-                <w:rStyle w:val="2"/>
-                <w:rFonts w:ascii="Arial" w:hAnsi="Arial" w:cs="Arial"/>
-                <w:i/>
-                <w:color w:val="000000"/>
-                <w:sz w:val="20"/>
-                <w:szCs w:val="20"/>
-              </w:rPr>
-              <w:t>директор</w:t>
-            </w:r>
-            <w:r>
-              <w:fldChar w:fldCharType="end"/>
-            </w:r>
-            <w:r>
-              <w:rPr>
-                <w:rStyle w:val="2"/>
-                <w:rFonts w:ascii="Arial" w:hAnsi="Arial" w:cs="Arial"/>
-                <w:i/>
-                <w:color w:val="000000"/>
-                <w:sz w:val="20"/>
-                <w:szCs w:val="20"/>
-              </w:rPr>
-              <w:t xml:space="preserve"> </w:t>
-            </w:r>
-            <w:r>
-              <w:rPr>
-                <w:rStyle w:val="2"/>
-                <w:rFonts w:ascii="Arial" w:hAnsi="Arial" w:cs="Arial"/>
-                <w:bCs/>
-                <w:i/>
-                <w:color w:val="000000"/>
-                <w:sz w:val="20"/>
-                <w:szCs w:val="20"/>
-              </w:rPr>
-              <w:fldChar w:fldCharType="begin"/>
-            </w:r>
-            <w:r>
-              <w:rPr>
-                <w:rStyle w:val="2"/>
-                <w:rFonts w:ascii="Arial" w:hAnsi="Arial" w:cs="Arial"/>
-                <w:i/>
-                <w:color w:val="000000"/>
-                <w:sz w:val="20"/>
-                <w:szCs w:val="20"/>
-              </w:rPr>
-              <w:instrText xml:space="preserve"> REF ФИО_заказчика \h </w:instrText>
-            </w:r>
-            <w:r>
-              <w:rPr>
-                <w:rStyle w:val="2"/>
-                <w:rFonts w:ascii="Arial" w:hAnsi="Arial" w:cs="Arial"/>
-                <w:bCs/>
-                <w:i/>
-                <w:color w:val="000000"/>
-                <w:sz w:val="20"/>
-                <w:szCs w:val="20"/>
-              </w:rPr>
-              <w:instrText xml:space="preserve"> \* MERGEFORMAT </w:instrText>
-            </w:r>
-            <w:r>
-              <w:rPr>
-                <w:rStyle w:val="2"/>
-                <w:rFonts w:ascii="Arial" w:hAnsi="Arial" w:cs="Arial"/>
-                <w:bCs/>
-                <w:i/>
-                <w:color w:val="000000"/>
-                <w:sz w:val="20"/>
-                <w:szCs w:val="20"/>
-              </w:rPr>
-            </w:r>
-            <w:r>
-              <w:rPr>
-                <w:rStyle w:val="2"/>
-                <w:rFonts w:ascii="Arial" w:hAnsi="Arial" w:cs="Arial"/>
-                <w:bCs/>
-                <w:i/>
-                <w:color w:val="000000"/>
-                <w:sz w:val="20"/>
-                <w:szCs w:val="20"/>
-              </w:rPr>
-              <w:fldChar w:fldCharType="separate"/>
-            </w:r>
-            <w:r>
-              <w:rPr>
-                <w:rStyle w:val="2"/>
-                <w:rFonts w:ascii="Arial" w:hAnsi="Arial" w:cs="Arial"/>
-                <w:bCs/>
-                <w:i/>
-                <w:color w:val="000000"/>
-                <w:sz w:val="20"/>
-                <w:szCs w:val="20"/>
-              </w:rPr>
-              <w:t>Прокопченко Ирина Витальевна</w:t>
-            </w:r>
-            <w:r>
-              <w:rPr>
-                <w:rStyle w:val="2"/>
-                <w:rFonts w:ascii="Arial" w:hAnsi="Arial" w:cs="Arial"/>
-                <w:bCs/>
-                <w:i/>
-                <w:color w:val="000000"/>
-                <w:sz w:val="20"/>
-                <w:szCs w:val="20"/>
-              </w:rPr>
-              <w:fldChar w:fldCharType="end"/>
-            </w:r>
-            <w:r>
-              <w:rPr>
-                <w:rStyle w:val="2"/>
-                <w:rFonts w:ascii="Arial" w:hAnsi="Arial" w:cs="Arial"/>
-                <w:bCs/>
-                <w:i/>
-                <w:color w:val="000000"/>
-                <w:sz w:val="20"/>
-                <w:szCs w:val="20"/>
-              </w:rPr>
-              <w:t xml:space="preserve"> </w:t>
-            </w:r>
-          </w:p>
-        </w:tc>
-      </w:tr>
-      <w:tr>
-        <w:tc>
-          <w:tcPr>
-            <w:tcW w:w="2977" w:type="dxa"/>
-          </w:tcPr>
-          <w:p>
-            <w:pPr>
-              <w:snapToGrid w:val="0"/>
-              <w:rPr>
-                <w:rFonts w:ascii="Arial" w:hAnsi="Arial" w:cs="Arial"/>
-                <w:i/>
-                <w:sz w:val="12"/>
-                <w:szCs w:val="12"/>
-                <w:lang w:eastAsia="zh-CN"/>
-              </w:rPr>
-            </w:pPr>
-          </w:p>
-        </w:tc>
-        <w:tc>
-          <w:tcPr>
-            <w:tcW w:w="6521" w:type="dxa"/>
-            <w:gridSpan w:val="4"/>
-            <w:tcBorders>
-              <w:top w:val="single" w:sz="4" w:space="0" w:color="000000"/>
-              <w:left w:val="nil"/>
-              <w:bottom w:val="nil"/>
-              <w:right w:val="nil"/>
-            </w:tcBorders>
-            <w:hideMark/>
-          </w:tcPr>
-          <w:p>
-            <w:pPr>
-              <w:rPr>
-                <w:lang w:eastAsia="zh-CN"/>
-              </w:rPr>
-            </w:pPr>
-            <w:r>
-              <w:rPr>
-                <w:rFonts w:ascii="Arial" w:hAnsi="Arial" w:cs="Arial"/>
-                <w:sz w:val="12"/>
-                <w:szCs w:val="12"/>
-              </w:rPr>
-              <w:t>(должность, фамилия, имя, отчество)</w:t>
-            </w:r>
-          </w:p>
-        </w:tc>
-      </w:tr>
-      <w:tr>
-        <w:tc>
-          <w:tcPr>
-            <w:tcW w:w="9498" w:type="dxa"/>
-            <w:gridSpan w:val="5"/>
-            <w:hideMark/>
-          </w:tcPr>
-          <w:p>
-            <w:pPr>
-              <w:rPr>
-                <w:lang w:eastAsia="zh-CN"/>
-              </w:rPr>
-            </w:pPr>
-            <w:r>
-              <w:rPr>
-                <w:rFonts w:ascii="Arial" w:hAnsi="Arial" w:cs="Arial"/>
-                <w:b/>
-                <w:bCs/>
-              </w:rPr>
-              <w:t>членов Межведомственной комиссии --- представителей</w:t>
-            </w:r>
-          </w:p>
-        </w:tc>
-      </w:tr>
-      <w:tr>
-        <w:tc>
-          <w:tcPr>
-            <w:tcW w:w="3261" w:type="dxa"/>
-            <w:gridSpan w:val="2"/>
-            <w:vAlign w:val="bottom"/>
-            <w:hideMark/>
-          </w:tcPr>
-          <w:p>
-            <w:pPr>
-              <w:rPr>
-                <w:lang w:eastAsia="zh-CN"/>
-              </w:rPr>
-            </w:pPr>
-            <w:r>
-              <w:rPr>
-                <w:rFonts w:ascii="Arial" w:hAnsi="Arial" w:cs="Arial"/>
-                <w:sz w:val="20"/>
-                <w:szCs w:val="20"/>
-              </w:rPr>
-              <w:t>монтажной организации</w:t>
-            </w:r>
-          </w:p>
-        </w:tc>
-        <w:tc>
-          <w:tcPr>
-            <w:tcW w:w="6237" w:type="dxa"/>
-            <w:gridSpan w:val="3"/>
-            <w:tcBorders>
-              <w:top w:val="nil"/>
-              <w:left w:val="nil"/>
-              <w:bottom w:val="single" w:sz="4" w:space="0" w:color="000000"/>
-              <w:right w:val="nil"/>
-            </w:tcBorders>
-            <w:hideMark/>
-          </w:tcPr>
-          <w:p>
-            <w:pPr>
-              <w:rPr>
-                <w:lang w:eastAsia="zh-CN"/>
-              </w:rPr>
-            </w:pPr>
-            <w:r>
-              <w:rPr>
-                <w:rFonts w:ascii="Arial" w:hAnsi="Arial" w:cs="Arial"/>
-                <w:i/>
-                <w:iCs/>
-                <w:sz w:val="20"/>
-                <w:szCs w:val="20"/>
-              </w:rPr>
-              <w:t xml:space="preserve">Директор ООО "Интерком" </w:t>
-            </w:r>
-            <w:proofErr w:type="spellStart"/>
-            <w:r>
-              <w:rPr>
-                <w:rFonts w:ascii="Arial" w:hAnsi="Arial" w:cs="Arial"/>
-                <w:i/>
-                <w:iCs/>
-                <w:sz w:val="20"/>
-                <w:szCs w:val="20"/>
-              </w:rPr>
-              <w:t>Картунов</w:t>
-            </w:r>
-            <w:proofErr w:type="spellEnd"/>
-            <w:r>
-              <w:rPr>
-                <w:rFonts w:ascii="Arial" w:hAnsi="Arial" w:cs="Arial"/>
-                <w:i/>
-                <w:iCs/>
-                <w:sz w:val="20"/>
-                <w:szCs w:val="20"/>
-              </w:rPr>
-              <w:t xml:space="preserve"> Сергей Валериевич</w:t>
-            </w:r>
-          </w:p>
-        </w:tc>
-      </w:tr>
-      <w:tr>
-        <w:tc>
-          <w:tcPr>
-            <w:tcW w:w="3261" w:type="dxa"/>
-            <w:gridSpan w:val="2"/>
-            <w:tcBorders>
-              <w:top w:val="single" w:sz="4" w:space="0" w:color="000000"/>
-              <w:left w:val="nil"/>
-              <w:bottom w:val="nil"/>
-              <w:right w:val="nil"/>
-            </w:tcBorders>
-          </w:tcPr>
-          <w:p>
-            <w:pPr>
-              <w:snapToGrid w:val="0"/>
-              <w:rPr>
-                <w:rFonts w:ascii="Arial" w:hAnsi="Arial" w:cs="Arial"/>
-                <w:sz w:val="12"/>
-                <w:szCs w:val="12"/>
-                <w:lang w:eastAsia="zh-CN"/>
-              </w:rPr>
-            </w:pPr>
-          </w:p>
-        </w:tc>
-        <w:tc>
-          <w:tcPr>
-            <w:tcW w:w="6237" w:type="dxa"/>
-            <w:gridSpan w:val="3"/>
-            <w:tcBorders>
-              <w:top w:val="single" w:sz="4" w:space="0" w:color="000000"/>
-              <w:left w:val="nil"/>
-              <w:bottom w:val="nil"/>
-              <w:right w:val="nil"/>
-            </w:tcBorders>
-            <w:hideMark/>
-          </w:tcPr>
-          <w:p>
-            <w:pPr>
-              <w:rPr>
-                <w:lang w:eastAsia="zh-CN"/>
-              </w:rPr>
-            </w:pPr>
-            <w:r>
-              <w:rPr>
-                <w:rFonts w:ascii="Arial" w:hAnsi="Arial" w:cs="Arial"/>
-                <w:sz w:val="12"/>
-                <w:szCs w:val="12"/>
-              </w:rPr>
-              <w:t>(должность, фамилия, имя, отчество)</w:t>
-            </w:r>
-          </w:p>
-        </w:tc>
-      </w:tr>
-      <w:tr>
-        <w:tc>
-          <w:tcPr>
-            <w:tcW w:w="3261" w:type="dxa"/>
-            <w:gridSpan w:val="2"/>
-            <w:hideMark/>
-          </w:tcPr>
-          <w:p>
-            <w:pPr>
-              <w:rPr>
-                <w:lang w:eastAsia="zh-CN"/>
-              </w:rPr>
-            </w:pPr>
-            <w:r>
-              <w:rPr>
-                <w:rFonts w:ascii="Arial" w:hAnsi="Arial" w:cs="Arial"/>
-                <w:sz w:val="20"/>
-                <w:szCs w:val="20"/>
-              </w:rPr>
-              <w:t xml:space="preserve">пуско-наладочной </w:t>
-            </w:r>
-            <w:r>
-              <w:rPr>
-                <w:rFonts w:ascii="Calibri" w:hAnsi="Calibri" w:cs="Calibri"/>
-                <w:sz w:val="20"/>
-                <w:szCs w:val="20"/>
-              </w:rPr>
-              <w:t>о</w:t>
-            </w:r>
-            <w:r>
-              <w:rPr>
-                <w:rFonts w:ascii="Arial" w:hAnsi="Arial" w:cs="Arial"/>
-                <w:sz w:val="20"/>
-                <w:szCs w:val="20"/>
-              </w:rPr>
-              <w:t>рганизации</w:t>
-            </w:r>
-          </w:p>
-        </w:tc>
-        <w:tc>
-          <w:tcPr>
-            <w:tcW w:w="6237" w:type="dxa"/>
-            <w:gridSpan w:val="3"/>
-            <w:tcBorders>
-              <w:top w:val="nil"/>
-              <w:left w:val="nil"/>
-              <w:bottom w:val="single" w:sz="4" w:space="0" w:color="000000"/>
-              <w:right w:val="nil"/>
-            </w:tcBorders>
-            <w:hideMark/>
-          </w:tcPr>
-          <w:p>
-            <w:pPr>
-              <w:rPr>
-                <w:lang w:eastAsia="zh-CN"/>
-              </w:rPr>
-            </w:pPr>
-            <w:r>
-              <w:rPr>
-                <w:rFonts w:ascii="Arial" w:hAnsi="Arial" w:cs="Arial"/>
-                <w:i/>
-                <w:iCs/>
-                <w:sz w:val="20"/>
-                <w:szCs w:val="20"/>
-              </w:rPr>
-              <w:t xml:space="preserve">Директор ООО "Интерком" </w:t>
-            </w:r>
-            <w:proofErr w:type="spellStart"/>
-            <w:r>
-              <w:rPr>
-                <w:rFonts w:ascii="Arial" w:hAnsi="Arial" w:cs="Arial"/>
-                <w:i/>
-                <w:iCs/>
-                <w:sz w:val="20"/>
-                <w:szCs w:val="20"/>
-              </w:rPr>
-              <w:t>Картунов</w:t>
-            </w:r>
-            <w:proofErr w:type="spellEnd"/>
-            <w:r>
-              <w:rPr>
-                <w:rFonts w:ascii="Arial" w:hAnsi="Arial" w:cs="Arial"/>
-                <w:i/>
-                <w:iCs/>
-                <w:sz w:val="20"/>
-                <w:szCs w:val="20"/>
-              </w:rPr>
-              <w:t xml:space="preserve"> Сергей Валериевич</w:t>
-            </w:r>
-          </w:p>
-        </w:tc>
-      </w:tr>
-      <w:tr>
-        <w:tc>
-          <w:tcPr>
-            <w:tcW w:w="3261" w:type="dxa"/>
-            <w:gridSpan w:val="2"/>
-          </w:tcPr>
-          <w:p>
-            <w:pPr>
-              <w:snapToGrid w:val="0"/>
-              <w:rPr>
-                <w:rFonts w:ascii="Arial" w:hAnsi="Arial" w:cs="Arial"/>
-                <w:sz w:val="12"/>
-                <w:szCs w:val="12"/>
-                <w:lang w:eastAsia="zh-CN"/>
-              </w:rPr>
-            </w:pPr>
-          </w:p>
-        </w:tc>
-        <w:tc>
-          <w:tcPr>
-            <w:tcW w:w="6237" w:type="dxa"/>
-            <w:gridSpan w:val="3"/>
-            <w:tcBorders>
-              <w:top w:val="single" w:sz="4" w:space="0" w:color="000000"/>
-              <w:left w:val="nil"/>
-              <w:bottom w:val="nil"/>
-              <w:right w:val="nil"/>
-            </w:tcBorders>
-            <w:hideMark/>
-          </w:tcPr>
-          <w:p>
-            <w:pPr>
-              <w:rPr>
-                <w:lang w:eastAsia="zh-CN"/>
-              </w:rPr>
-            </w:pPr>
-            <w:r>
-              <w:rPr>
-                <w:rFonts w:ascii="Arial" w:hAnsi="Arial" w:cs="Arial"/>
-                <w:sz w:val="12"/>
-                <w:szCs w:val="12"/>
-              </w:rPr>
-              <w:t>(должность, фамилия, имя, отчество)</w:t>
-            </w:r>
-          </w:p>
-        </w:tc>
-      </w:tr>
-      <w:tr>
-        <w:tc>
-          <w:tcPr>
-            <w:tcW w:w="4395" w:type="dxa"/>
-            <w:gridSpan w:val="4"/>
-            <w:hideMark/>
-          </w:tcPr>
-          <w:p>
-            <w:pPr>
-              <w:rPr>
-                <w:lang w:eastAsia="zh-CN"/>
-              </w:rPr>
-            </w:pPr>
-            <w:r>
-              <w:rPr>
-                <w:rFonts w:ascii="Arial" w:hAnsi="Arial" w:cs="Arial"/>
-                <w:sz w:val="20"/>
-                <w:szCs w:val="20"/>
-              </w:rPr>
-              <w:t>подразделения вневедомственной охраны</w:t>
-            </w:r>
-          </w:p>
-        </w:tc>
-        <w:tc>
-          <w:tcPr>
-            <w:tcW w:w="5103" w:type="dxa"/>
-            <w:tcBorders>
-              <w:top w:val="nil"/>
-              <w:left w:val="nil"/>
-              <w:bottom w:val="single" w:sz="4" w:space="0" w:color="000000"/>
-              <w:right w:val="nil"/>
-            </w:tcBorders>
-            <w:hideMark/>
-          </w:tcPr>
-          <w:p>
-            <w:pPr>
-              <w:rPr>
-                <w:lang w:eastAsia="zh-CN"/>
-              </w:rPr>
-            </w:pPr>
-            <w:r>
-              <w:rPr>
-                <w:rFonts w:ascii="Arial" w:hAnsi="Arial" w:cs="Arial"/>
-                <w:i/>
-                <w:iCs/>
-                <w:sz w:val="20"/>
-                <w:szCs w:val="20"/>
-              </w:rPr>
-              <w:t>Начальник ПЦО-1 МОВО по г.</w:t>
-            </w:r>
-            <w:r>
-              <w:rPr>
-                <w:rFonts w:ascii="Calibri" w:hAnsi="Calibri" w:cs="Calibri"/>
-                <w:i/>
-                <w:iCs/>
-                <w:sz w:val="20"/>
-                <w:szCs w:val="20"/>
-              </w:rPr>
-              <w:t xml:space="preserve"> </w:t>
-            </w:r>
-            <w:r>
-              <w:rPr>
-                <w:rFonts w:ascii="Arial" w:hAnsi="Arial" w:cs="Arial"/>
-                <w:i/>
-                <w:iCs/>
-                <w:sz w:val="20"/>
-                <w:szCs w:val="20"/>
-              </w:rPr>
-              <w:t xml:space="preserve">Тольятти </w:t>
-            </w:r>
-          </w:p>
-        </w:tc>
-      </w:tr>
-      <w:tr>
-        <w:tc>
-          <w:tcPr>
-            <w:tcW w:w="3261" w:type="dxa"/>
-            <w:gridSpan w:val="2"/>
-            <w:tcBorders>
-              <w:top w:val="single" w:sz="4" w:space="0" w:color="000000"/>
-              <w:left w:val="nil"/>
-              <w:bottom w:val="nil"/>
-              <w:right w:val="nil"/>
-            </w:tcBorders>
-          </w:tcPr>
-          <w:p>
-            <w:pPr>
-              <w:snapToGrid w:val="0"/>
-              <w:rPr>
-                <w:rFonts w:ascii="Arial" w:hAnsi="Arial" w:cs="Arial"/>
-                <w:i/>
-                <w:iCs/>
-                <w:sz w:val="12"/>
-                <w:szCs w:val="12"/>
-                <w:lang w:eastAsia="zh-CN"/>
-              </w:rPr>
-            </w:pPr>
-          </w:p>
-        </w:tc>
-        <w:tc>
-          <w:tcPr>
-            <w:tcW w:w="6237" w:type="dxa"/>
-            <w:gridSpan w:val="3"/>
-            <w:tcBorders>
-              <w:top w:val="single" w:sz="4" w:space="0" w:color="000000"/>
-              <w:left w:val="nil"/>
-              <w:bottom w:val="nil"/>
-              <w:right w:val="nil"/>
-            </w:tcBorders>
-            <w:hideMark/>
-          </w:tcPr>
-          <w:p>
-            <w:pPr>
-              <w:rPr>
-                <w:lang w:eastAsia="zh-CN"/>
-              </w:rPr>
-            </w:pPr>
-            <w:r>
-              <w:rPr>
-                <w:rFonts w:ascii="Arial" w:hAnsi="Arial" w:cs="Arial"/>
-                <w:sz w:val="12"/>
-                <w:szCs w:val="12"/>
-              </w:rPr>
-              <w:t>(должность, фамилия, имя, отчество)</w:t>
-            </w:r>
-          </w:p>
-        </w:tc>
-      </w:tr>
-      <w:tr>
-        <w:tc>
-          <w:tcPr>
-            <w:tcW w:w="9498" w:type="dxa"/>
-            <w:gridSpan w:val="5"/>
-            <w:tcBorders>
-              <w:top w:val="nil"/>
-              <w:left w:val="nil"/>
-              <w:bottom w:val="single" w:sz="4" w:space="0" w:color="000000"/>
-              <w:right w:val="nil"/>
-            </w:tcBorders>
-            <w:hideMark/>
-          </w:tcPr>
-          <w:p>
-            <w:pPr>
-              <w:rPr>
-                <w:lang w:eastAsia="zh-CN"/>
-              </w:rPr>
-            </w:pPr>
-            <w:r>
-              <w:rPr>
-                <w:rFonts w:ascii="Arial" w:hAnsi="Arial" w:cs="Arial"/>
-                <w:bCs/>
-                <w:i/>
-                <w:sz w:val="20"/>
-                <w:szCs w:val="20"/>
-              </w:rPr>
-              <w:t>ФФГКУ УВО ВНГ России по Самарской области</w:t>
-            </w:r>
-            <w:r>
-              <w:rPr>
-                <w:rFonts w:ascii="Arial" w:hAnsi="Arial" w:cs="Arial"/>
-                <w:i/>
-                <w:iCs/>
-                <w:sz w:val="20"/>
-                <w:szCs w:val="20"/>
-              </w:rPr>
-              <w:t xml:space="preserve"> майор полиции Ю.В. Шувалов</w:t>
-            </w:r>
-          </w:p>
-        </w:tc>
-      </w:tr>
-    </w:tbl>
-    <w:p>
-      <w:pPr>
-        <w:rPr>
-          <w:lang w:eastAsia="zh-CN"/>
-        </w:rPr>
-      </w:pPr>
-      <w:r>
-        <w:rPr>
-          <w:rFonts w:ascii="Arial" w:hAnsi="Arial" w:cs="Arial"/>
-          <w:b/>
-          <w:bCs/>
+      <w:r>
+        <w:rPr>
           <w:sz w:val="20"/>
           <w:szCs w:val="20"/>
         </w:rPr>
-        <w:t>Провела проверку оборудования установленного ранее</w:t>
+        <w:t>С████а Ю.И.</w:t>
       </w:r>
     </w:p>
-    <w:p>
-      <w:pPr>
-        <w:rPr>
-          <w:sz w:val="20"/>
-          <w:szCs w:val="20"/>
-        </w:rPr>
-      </w:pPr>
-      <w:r>
-        <w:rPr>
-          <w:rFonts w:ascii="Arial" w:hAnsi="Arial" w:cs="Arial"/>
-          <w:sz w:val="20"/>
-          <w:szCs w:val="20"/>
-        </w:rPr>
-        <w:t>1.Перечень технические средства на объектах</w:t>
-      </w:r>
-      <w:r>
-        <w:rPr>
-          <w:rFonts w:ascii="Arial" w:hAnsi="Arial" w:cs="Arial"/>
-          <w:sz w:val="20"/>
-          <w:szCs w:val="20"/>
-        </w:rPr>
-        <w:fldChar w:fldCharType="begin"/>
-      </w:r>
-      <w:r>
-        <w:rPr>
-          <w:rFonts w:ascii="Arial" w:hAnsi="Arial" w:cs="Arial"/>
-          <w:sz w:val="20"/>
-          <w:szCs w:val="20"/>
-        </w:rPr>
-        <w:instrText xml:space="preserve"> REF Таблица_левая  \* MERGEFORMAT </w:instrText>
-      </w:r>
-      <w:r>
-        <w:rPr>
-          <w:rFonts w:ascii="Arial" w:hAnsi="Arial" w:cs="Arial"/>
-          <w:sz w:val="20"/>
-          <w:szCs w:val="20"/>
-        </w:rPr>
-        <w:fldChar w:fldCharType="separate"/>
-      </w:r>
-    </w:p>
-    <w:tbl>
-      <w:tblPr>
-        <w:tblW w:w="9495" w:type="dxa"/>
-        <w:tblInd w:w="108" w:type="dxa"/>
-        <w:tblBorders>
-          <w:top w:val="single" w:sz="4" w:space="0" w:color="auto"/>
-          <w:left w:val="single" w:sz="4" w:space="0" w:color="auto"/>
-          <w:bottom w:val="single" w:sz="4" w:space="0" w:color="auto"/>
-          <w:right w:val="single" w:sz="4" w:space="0" w:color="auto"/>
-          <w:insideH w:val="single" w:sz="4" w:space="0" w:color="auto"/>
-          <w:insideV w:val="single" w:sz="4" w:space="0" w:color="auto"/>
-        </w:tblBorders>
-        <w:tblLayout w:type="fixed"/>
-        <w:tblLook w:val="04A0" w:firstRow="1" w:lastRow="0" w:firstColumn="1" w:lastColumn="0" w:noHBand="0" w:noVBand="1"/>
-      </w:tblPr>
-      <w:tblGrid>
-        <w:gridCol w:w="708"/>
-        <w:gridCol w:w="7086"/>
-        <w:gridCol w:w="992"/>
-        <w:gridCol w:w="709"/>
-      </w:tblGrid>
-      <w:tr>
-        <w:trPr>
-          <w:trHeight w:val="285"/>
-        </w:trPr>
-        <w:tc>
-          <w:tcPr>
-            <w:tcW w:w="709" w:type="dxa"/>
-            <w:tcBorders>
-              <w:top w:val="single" w:sz="4" w:space="0" w:color="auto"/>
-              <w:left w:val="single" w:sz="4" w:space="0" w:color="auto"/>
-              <w:bottom w:val="single" w:sz="4" w:space="0" w:color="auto"/>
-              <w:right w:val="single" w:sz="4" w:space="0" w:color="auto"/>
-            </w:tcBorders>
-            <w:vAlign w:val="bottom"/>
-            <w:hideMark/>
-          </w:tcPr>
-          <w:p>
-            <w:pPr>
-              <w:tabs>
-                <w:tab w:val="left" w:pos="180"/>
-              </w:tabs>
-              <w:suppressAutoHyphens/>
-              <w:jc w:val="center"/>
-              <w:rPr>
-                <w:rFonts w:ascii="Arial" w:hAnsi="Arial" w:cs="Arial"/>
-                <w:sz w:val="20"/>
-                <w:szCs w:val="20"/>
-                <w:lang w:eastAsia="zh-CN"/>
-              </w:rPr>
-            </w:pPr>
-            <w:proofErr w:type="gramStart"/>
-            <w:r>
-              <w:rPr>
-                <w:rFonts w:ascii="Arial" w:hAnsi="Arial" w:cs="Arial"/>
-                <w:color w:val="000000"/>
-                <w:sz w:val="20"/>
-                <w:szCs w:val="20"/>
-              </w:rPr>
-              <w:t>п</w:t>
-            </w:r>
-            <w:proofErr w:type="gramEnd"/>
-            <w:r>
-              <w:rPr>
-                <w:rFonts w:ascii="Arial" w:hAnsi="Arial" w:cs="Arial"/>
-                <w:color w:val="000000"/>
-                <w:sz w:val="20"/>
-                <w:szCs w:val="20"/>
-              </w:rPr>
-              <w:t>/п</w:t>
-            </w:r>
-          </w:p>
-        </w:tc>
-        <w:tc>
-          <w:tcPr>
-            <w:tcW w:w="7088" w:type="dxa"/>
-            <w:tcBorders>
-              <w:top w:val="single" w:sz="4" w:space="0" w:color="auto"/>
-              <w:left w:val="single" w:sz="4" w:space="0" w:color="auto"/>
-              <w:bottom w:val="single" w:sz="4" w:space="0" w:color="auto"/>
-              <w:right w:val="single" w:sz="4" w:space="0" w:color="auto"/>
-            </w:tcBorders>
-            <w:vAlign w:val="bottom"/>
-            <w:hideMark/>
-          </w:tcPr>
-          <w:p>
-            <w:pPr>
-              <w:tabs>
-                <w:tab w:val="left" w:pos="180"/>
-              </w:tabs>
-              <w:suppressAutoHyphens/>
-              <w:rPr>
-                <w:rFonts w:ascii="Arial" w:hAnsi="Arial" w:cs="Arial"/>
-                <w:sz w:val="20"/>
-                <w:szCs w:val="20"/>
-                <w:lang w:eastAsia="zh-CN"/>
-              </w:rPr>
-            </w:pPr>
-            <w:r>
-              <w:rPr>
-                <w:rFonts w:ascii="Arial" w:hAnsi="Arial" w:cs="Arial"/>
-                <w:color w:val="000000"/>
-                <w:sz w:val="20"/>
-                <w:szCs w:val="20"/>
-              </w:rPr>
-              <w:t>Наименование</w:t>
-            </w:r>
-          </w:p>
-        </w:tc>
-        <w:tc>
-          <w:tcPr>
-            <w:tcW w:w="992" w:type="dxa"/>
-            <w:tcBorders>
-              <w:top w:val="single" w:sz="4" w:space="0" w:color="auto"/>
-              <w:left w:val="single" w:sz="4" w:space="0" w:color="auto"/>
-              <w:bottom w:val="single" w:sz="4" w:space="0" w:color="auto"/>
-              <w:right w:val="single" w:sz="4" w:space="0" w:color="auto"/>
-            </w:tcBorders>
-            <w:vAlign w:val="bottom"/>
-            <w:hideMark/>
-          </w:tcPr>
-          <w:p>
-            <w:pPr>
-              <w:tabs>
-                <w:tab w:val="left" w:pos="180"/>
-              </w:tabs>
-              <w:suppressAutoHyphens/>
-              <w:jc w:val="center"/>
-              <w:rPr>
-                <w:rFonts w:ascii="Arial" w:hAnsi="Arial" w:cs="Arial"/>
-                <w:color w:val="000000"/>
-                <w:sz w:val="20"/>
-                <w:szCs w:val="20"/>
-                <w:lang w:eastAsia="zh-CN"/>
-              </w:rPr>
-            </w:pPr>
-            <w:r>
-              <w:rPr>
-                <w:rFonts w:ascii="Arial" w:hAnsi="Arial" w:cs="Arial"/>
-                <w:color w:val="000000"/>
-                <w:sz w:val="20"/>
-                <w:szCs w:val="20"/>
-              </w:rPr>
-              <w:t>Кол-во</w:t>
-            </w:r>
-          </w:p>
-        </w:tc>
-        <w:tc>
-          <w:tcPr>
-            <w:tcW w:w="709" w:type="dxa"/>
-            <w:tcBorders>
-              <w:top w:val="single" w:sz="4" w:space="0" w:color="auto"/>
-              <w:left w:val="single" w:sz="4" w:space="0" w:color="auto"/>
-              <w:bottom w:val="single" w:sz="4" w:space="0" w:color="auto"/>
-              <w:right w:val="single" w:sz="4" w:space="0" w:color="auto"/>
-            </w:tcBorders>
-            <w:vAlign w:val="bottom"/>
-            <w:hideMark/>
-          </w:tcPr>
-          <w:p>
-            <w:pPr>
-              <w:tabs>
-                <w:tab w:val="left" w:pos="180"/>
-              </w:tabs>
-              <w:suppressAutoHyphens/>
-              <w:jc w:val="center"/>
-              <w:rPr>
-                <w:sz w:val="20"/>
-                <w:szCs w:val="20"/>
-                <w:lang w:eastAsia="zh-CN"/>
-              </w:rPr>
-            </w:pPr>
-            <w:r>
-              <w:rPr>
-                <w:rFonts w:ascii="Arial" w:hAnsi="Arial" w:cs="Arial"/>
-                <w:color w:val="000000"/>
-                <w:sz w:val="20"/>
-                <w:szCs w:val="20"/>
-              </w:rPr>
-              <w:t>Ед</w:t>
-            </w:r>
-            <w:r>
-              <w:rPr>
-                <w:rFonts w:ascii="Arial" w:hAnsi="Arial" w:cs="Arial"/>
-                <w:sz w:val="20"/>
-                <w:szCs w:val="20"/>
-              </w:rPr>
-              <w:t>.</w:t>
-            </w:r>
-          </w:p>
-        </w:tc>
-      </w:tr>
-      <w:tr>
-        <w:trPr>
-          <w:trHeight w:val="285"/>
-        </w:trPr>
-        <w:tc>
-          <w:tcPr>
-            <w:tcW w:w="709" w:type="dxa"/>
-            <w:tcBorders>
-              <w:top w:val="single" w:sz="4" w:space="0" w:color="auto"/>
-              <w:left w:val="single" w:sz="4" w:space="0" w:color="auto"/>
-              <w:bottom w:val="single" w:sz="4" w:space="0" w:color="auto"/>
-              <w:right w:val="single" w:sz="4" w:space="0" w:color="auto"/>
-            </w:tcBorders>
-            <w:vAlign w:val="bottom"/>
-            <w:hideMark/>
-          </w:tcPr>
-          <w:p>
-            <w:pPr>
-              <w:tabs>
-                <w:tab w:val="left" w:pos="180"/>
-              </w:tabs>
-              <w:suppressAutoHyphens/>
-              <w:jc w:val="center"/>
-              <w:rPr>
-                <w:rFonts w:ascii="Arial" w:hAnsi="Arial" w:cs="Arial"/>
-                <w:sz w:val="20"/>
-                <w:szCs w:val="20"/>
-                <w:lang w:eastAsia="zh-CN"/>
-              </w:rPr>
-            </w:pPr>
-            <w:r>
-              <w:rPr>
-                <w:rFonts w:ascii="Arial" w:hAnsi="Arial" w:cs="Arial"/>
-                <w:color w:val="000000"/>
-                <w:sz w:val="20"/>
-                <w:szCs w:val="20"/>
-              </w:rPr>
-              <w:t>1</w:t>
-            </w:r>
-          </w:p>
-        </w:tc>
-        <w:tc>
-          <w:tcPr>
-            <w:tcW w:w="7088" w:type="dxa"/>
-            <w:tcBorders>
-              <w:top w:val="single" w:sz="4" w:space="0" w:color="auto"/>
-              <w:left w:val="single" w:sz="4" w:space="0" w:color="auto"/>
-              <w:bottom w:val="single" w:sz="4" w:space="0" w:color="auto"/>
-              <w:right w:val="single" w:sz="4" w:space="0" w:color="auto"/>
-            </w:tcBorders>
-            <w:hideMark/>
-          </w:tcPr>
-          <w:p>
-            <w:pPr>
-              <w:rPr>
-                <w:sz w:val="16"/>
-                <w:szCs w:val="16"/>
-                <w:lang w:eastAsia="zh-CN"/>
-              </w:rPr>
-            </w:pPr>
-            <w:r>
-              <w:rPr>
-                <w:rFonts w:ascii="Arial" w:hAnsi="Arial" w:cs="Arial"/>
-                <w:sz w:val="20"/>
-                <w:szCs w:val="20"/>
-              </w:rPr>
-              <w:t xml:space="preserve">ББП </w:t>
-            </w:r>
-            <w:proofErr w:type="spellStart"/>
-            <w:r>
-              <w:rPr>
-                <w:rFonts w:ascii="Arial" w:hAnsi="Arial" w:cs="Arial"/>
-                <w:sz w:val="20"/>
-                <w:szCs w:val="20"/>
-              </w:rPr>
-              <w:t>Рапан</w:t>
-            </w:r>
-            <w:proofErr w:type="spellEnd"/>
-            <w:r>
-              <w:rPr>
-                <w:rFonts w:ascii="Arial" w:hAnsi="Arial" w:cs="Arial"/>
-                <w:sz w:val="20"/>
-                <w:szCs w:val="20"/>
-              </w:rPr>
-              <w:t xml:space="preserve"> 20 12В 2А блок питания под АКБ 7Ач 12В</w:t>
-            </w:r>
-          </w:p>
-        </w:tc>
-        <w:tc>
-          <w:tcPr>
-            <w:tcW w:w="992" w:type="dxa"/>
-            <w:tcBorders>
-              <w:top w:val="single" w:sz="4" w:space="0" w:color="auto"/>
-              <w:left w:val="single" w:sz="4" w:space="0" w:color="auto"/>
-              <w:bottom w:val="single" w:sz="4" w:space="0" w:color="auto"/>
-              <w:right w:val="single" w:sz="4" w:space="0" w:color="auto"/>
-            </w:tcBorders>
-            <w:vAlign w:val="bottom"/>
-            <w:hideMark/>
-          </w:tcPr>
-          <w:p>
-            <w:pPr>
-              <w:tabs>
-                <w:tab w:val="left" w:pos="180"/>
-              </w:tabs>
-              <w:suppressAutoHyphens/>
-              <w:jc w:val="center"/>
-              <w:rPr>
-                <w:rFonts w:ascii="Arial" w:hAnsi="Arial" w:cs="Arial"/>
-                <w:color w:val="000000"/>
-                <w:sz w:val="20"/>
-                <w:szCs w:val="20"/>
-                <w:lang w:eastAsia="zh-CN"/>
-              </w:rPr>
-            </w:pPr>
-            <w:r>
-              <w:rPr>
-                <w:rFonts w:ascii="Arial" w:hAnsi="Arial" w:cs="Arial"/>
-                <w:color w:val="000000"/>
-                <w:sz w:val="20"/>
-                <w:szCs w:val="20"/>
-              </w:rPr>
-              <w:t>1</w:t>
-            </w:r>
-          </w:p>
-        </w:tc>
-        <w:tc>
-          <w:tcPr>
-            <w:tcW w:w="709" w:type="dxa"/>
-            <w:tcBorders>
-              <w:top w:val="single" w:sz="4" w:space="0" w:color="auto"/>
-              <w:left w:val="single" w:sz="4" w:space="0" w:color="auto"/>
-              <w:bottom w:val="single" w:sz="4" w:space="0" w:color="auto"/>
-              <w:right w:val="single" w:sz="4" w:space="0" w:color="auto"/>
-            </w:tcBorders>
-            <w:vAlign w:val="bottom"/>
-            <w:hideMark/>
-          </w:tcPr>
-          <w:p>
-            <w:pPr>
-              <w:tabs>
-                <w:tab w:val="left" w:pos="180"/>
-              </w:tabs>
-              <w:suppressAutoHyphens/>
-              <w:jc w:val="center"/>
-              <w:rPr>
-                <w:sz w:val="20"/>
-                <w:szCs w:val="20"/>
-                <w:lang w:eastAsia="zh-CN"/>
-              </w:rPr>
-            </w:pPr>
-            <w:r>
-              <w:rPr>
-                <w:rFonts w:ascii="Arial" w:hAnsi="Arial" w:cs="Arial"/>
-                <w:sz w:val="20"/>
-                <w:szCs w:val="20"/>
-              </w:rPr>
-              <w:t>шт.</w:t>
-            </w:r>
-          </w:p>
-        </w:tc>
-      </w:tr>
-      <w:tr>
-        <w:trPr>
-          <w:trHeight w:val="285"/>
-        </w:trPr>
-        <w:tc>
-          <w:tcPr>
-            <w:tcW w:w="709" w:type="dxa"/>
-            <w:tcBorders>
-              <w:top w:val="single" w:sz="4" w:space="0" w:color="auto"/>
-              <w:left w:val="single" w:sz="4" w:space="0" w:color="auto"/>
-              <w:bottom w:val="single" w:sz="4" w:space="0" w:color="auto"/>
-              <w:right w:val="single" w:sz="4" w:space="0" w:color="auto"/>
-            </w:tcBorders>
-            <w:vAlign w:val="bottom"/>
-            <w:hideMark/>
-          </w:tcPr>
-          <w:p>
-            <w:pPr>
-              <w:tabs>
-                <w:tab w:val="left" w:pos="180"/>
-              </w:tabs>
-              <w:suppressAutoHyphens/>
-              <w:jc w:val="center"/>
-              <w:rPr>
-                <w:rFonts w:ascii="Arial" w:hAnsi="Arial" w:cs="Arial"/>
-                <w:sz w:val="20"/>
-                <w:szCs w:val="20"/>
-                <w:lang w:eastAsia="zh-CN"/>
-              </w:rPr>
-            </w:pPr>
-            <w:r>
-              <w:rPr>
-                <w:rFonts w:ascii="Arial" w:hAnsi="Arial" w:cs="Arial"/>
-                <w:color w:val="000000"/>
-                <w:sz w:val="20"/>
-                <w:szCs w:val="20"/>
-              </w:rPr>
-              <w:t>2</w:t>
-            </w:r>
-          </w:p>
-        </w:tc>
-        <w:tc>
-          <w:tcPr>
-            <w:tcW w:w="7088" w:type="dxa"/>
-            <w:tcBorders>
-              <w:top w:val="single" w:sz="4" w:space="0" w:color="auto"/>
-              <w:left w:val="single" w:sz="4" w:space="0" w:color="auto"/>
-              <w:bottom w:val="single" w:sz="4" w:space="0" w:color="auto"/>
-              <w:right w:val="single" w:sz="4" w:space="0" w:color="auto"/>
-            </w:tcBorders>
-            <w:hideMark/>
-          </w:tcPr>
-          <w:p>
-            <w:pPr>
-              <w:rPr>
-                <w:rFonts w:ascii="Arial" w:hAnsi="Arial" w:cs="Arial"/>
-                <w:sz w:val="20"/>
-                <w:szCs w:val="20"/>
-                <w:lang w:eastAsia="zh-CN"/>
-              </w:rPr>
-            </w:pPr>
-            <w:r>
-              <w:rPr>
-                <w:rFonts w:ascii="Arial" w:hAnsi="Arial" w:cs="Arial"/>
-                <w:sz w:val="20"/>
-                <w:szCs w:val="20"/>
-              </w:rPr>
-              <w:t>АКБ 7Ач 12В аккумуляторная батарея</w:t>
-            </w:r>
-          </w:p>
-        </w:tc>
-        <w:tc>
-          <w:tcPr>
-            <w:tcW w:w="992" w:type="dxa"/>
-            <w:tcBorders>
-              <w:top w:val="single" w:sz="4" w:space="0" w:color="auto"/>
-              <w:left w:val="single" w:sz="4" w:space="0" w:color="auto"/>
-              <w:bottom w:val="single" w:sz="4" w:space="0" w:color="auto"/>
-              <w:right w:val="single" w:sz="4" w:space="0" w:color="auto"/>
-            </w:tcBorders>
-            <w:vAlign w:val="bottom"/>
-            <w:hideMark/>
-          </w:tcPr>
-          <w:p>
-            <w:pPr>
-              <w:tabs>
-                <w:tab w:val="left" w:pos="180"/>
-              </w:tabs>
-              <w:suppressAutoHyphens/>
-              <w:jc w:val="center"/>
-              <w:rPr>
-                <w:rFonts w:ascii="Arial" w:hAnsi="Arial" w:cs="Arial"/>
-                <w:color w:val="000000"/>
-                <w:sz w:val="20"/>
-                <w:szCs w:val="20"/>
-                <w:lang w:eastAsia="zh-CN"/>
-              </w:rPr>
-            </w:pPr>
-            <w:r>
-              <w:rPr>
-                <w:rFonts w:ascii="Arial" w:hAnsi="Arial" w:cs="Arial"/>
-                <w:color w:val="000000"/>
-                <w:sz w:val="20"/>
-                <w:szCs w:val="20"/>
-              </w:rPr>
-              <w:t>1</w:t>
-            </w:r>
-          </w:p>
-        </w:tc>
-        <w:tc>
-          <w:tcPr>
-            <w:tcW w:w="709" w:type="dxa"/>
-            <w:tcBorders>
-              <w:top w:val="single" w:sz="4" w:space="0" w:color="auto"/>
-              <w:left w:val="single" w:sz="4" w:space="0" w:color="auto"/>
-              <w:bottom w:val="single" w:sz="4" w:space="0" w:color="auto"/>
-              <w:right w:val="single" w:sz="4" w:space="0" w:color="auto"/>
-            </w:tcBorders>
-            <w:vAlign w:val="bottom"/>
-            <w:hideMark/>
-          </w:tcPr>
-          <w:p>
-            <w:pPr>
-              <w:tabs>
-                <w:tab w:val="left" w:pos="180"/>
-              </w:tabs>
-              <w:suppressAutoHyphens/>
-              <w:jc w:val="center"/>
-              <w:rPr>
-                <w:color w:val="000000"/>
-                <w:sz w:val="20"/>
-                <w:szCs w:val="20"/>
-                <w:lang w:eastAsia="zh-CN"/>
-              </w:rPr>
-            </w:pPr>
-            <w:r>
-              <w:rPr>
-                <w:rFonts w:ascii="Arial" w:hAnsi="Arial" w:cs="Arial"/>
-                <w:sz w:val="20"/>
-                <w:szCs w:val="20"/>
-              </w:rPr>
-              <w:t>шт.</w:t>
-            </w:r>
-          </w:p>
-        </w:tc>
-      </w:tr>
-      <w:tr>
-        <w:trPr>
-          <w:trHeight w:val="246"/>
-        </w:trPr>
-        <w:tc>
-          <w:tcPr>
-            <w:tcW w:w="709" w:type="dxa"/>
-            <w:tcBorders>
-              <w:top w:val="single" w:sz="4" w:space="0" w:color="auto"/>
-              <w:left w:val="single" w:sz="4" w:space="0" w:color="auto"/>
-              <w:bottom w:val="single" w:sz="4" w:space="0" w:color="auto"/>
-              <w:right w:val="single" w:sz="4" w:space="0" w:color="auto"/>
-            </w:tcBorders>
-            <w:vAlign w:val="bottom"/>
-            <w:hideMark/>
-          </w:tcPr>
-          <w:p>
-            <w:pPr>
-              <w:tabs>
-                <w:tab w:val="left" w:pos="180"/>
-              </w:tabs>
-              <w:suppressAutoHyphens/>
-              <w:jc w:val="center"/>
-              <w:rPr>
-                <w:rFonts w:ascii="Arial" w:hAnsi="Arial" w:cs="Arial"/>
-                <w:sz w:val="20"/>
-                <w:szCs w:val="20"/>
-                <w:lang w:eastAsia="zh-CN"/>
-              </w:rPr>
-            </w:pPr>
-            <w:r>
-              <w:rPr>
-                <w:rFonts w:ascii="Arial" w:hAnsi="Arial" w:cs="Arial"/>
-                <w:color w:val="000000"/>
-                <w:sz w:val="20"/>
-                <w:szCs w:val="20"/>
-              </w:rPr>
-              <w:t>3</w:t>
-            </w:r>
-          </w:p>
-        </w:tc>
-        <w:tc>
-          <w:tcPr>
-            <w:tcW w:w="7088" w:type="dxa"/>
-            <w:tcBorders>
-              <w:top w:val="single" w:sz="4" w:space="0" w:color="auto"/>
-              <w:left w:val="single" w:sz="4" w:space="0" w:color="auto"/>
-              <w:bottom w:val="single" w:sz="4" w:space="0" w:color="auto"/>
-              <w:right w:val="single" w:sz="4" w:space="0" w:color="auto"/>
-            </w:tcBorders>
-            <w:hideMark/>
-          </w:tcPr>
-          <w:p>
-            <w:pPr>
-              <w:rPr>
-                <w:sz w:val="20"/>
-                <w:szCs w:val="20"/>
-                <w:lang w:eastAsia="zh-CN"/>
-              </w:rPr>
-            </w:pPr>
-            <w:r>
-              <w:rPr>
-                <w:rFonts w:ascii="Arial" w:hAnsi="Arial" w:cs="Arial"/>
-                <w:sz w:val="20"/>
-                <w:szCs w:val="20"/>
-              </w:rPr>
-              <w:t>Приток А-КОП 2.0 приемно-контрольный прибор с 4 шлейфами</w:t>
-            </w:r>
-          </w:p>
-        </w:tc>
-        <w:tc>
-          <w:tcPr>
-            <w:tcW w:w="992" w:type="dxa"/>
-            <w:tcBorders>
-              <w:top w:val="single" w:sz="4" w:space="0" w:color="auto"/>
-              <w:left w:val="single" w:sz="4" w:space="0" w:color="auto"/>
-              <w:bottom w:val="single" w:sz="4" w:space="0" w:color="auto"/>
-              <w:right w:val="single" w:sz="4" w:space="0" w:color="auto"/>
-            </w:tcBorders>
-            <w:vAlign w:val="bottom"/>
-            <w:hideMark/>
-          </w:tcPr>
-          <w:p>
-            <w:pPr>
-              <w:tabs>
-                <w:tab w:val="left" w:pos="180"/>
-              </w:tabs>
-              <w:suppressAutoHyphens/>
-              <w:jc w:val="center"/>
-              <w:rPr>
-                <w:rFonts w:ascii="Arial" w:hAnsi="Arial" w:cs="Arial"/>
-                <w:color w:val="000000"/>
-                <w:sz w:val="20"/>
-                <w:szCs w:val="20"/>
-                <w:lang w:eastAsia="zh-CN"/>
-              </w:rPr>
-            </w:pPr>
-            <w:r>
-              <w:rPr>
-                <w:rFonts w:ascii="Arial" w:hAnsi="Arial" w:cs="Arial"/>
-                <w:color w:val="000000"/>
-                <w:sz w:val="20"/>
-                <w:szCs w:val="20"/>
-              </w:rPr>
-              <w:t>1</w:t>
-            </w:r>
-          </w:p>
-        </w:tc>
-        <w:tc>
-          <w:tcPr>
-            <w:tcW w:w="709" w:type="dxa"/>
-            <w:tcBorders>
-              <w:top w:val="single" w:sz="4" w:space="0" w:color="auto"/>
-              <w:left w:val="single" w:sz="4" w:space="0" w:color="auto"/>
-              <w:bottom w:val="single" w:sz="4" w:space="0" w:color="auto"/>
-              <w:right w:val="single" w:sz="4" w:space="0" w:color="auto"/>
-            </w:tcBorders>
-            <w:vAlign w:val="bottom"/>
-            <w:hideMark/>
-          </w:tcPr>
-          <w:p>
-            <w:pPr>
-              <w:tabs>
-                <w:tab w:val="left" w:pos="180"/>
-              </w:tabs>
-              <w:suppressAutoHyphens/>
-              <w:jc w:val="center"/>
-              <w:rPr>
-                <w:color w:val="000000"/>
-                <w:sz w:val="20"/>
-                <w:szCs w:val="20"/>
-                <w:lang w:eastAsia="zh-CN"/>
-              </w:rPr>
-            </w:pPr>
-            <w:r>
-              <w:rPr>
-                <w:rFonts w:ascii="Arial" w:hAnsi="Arial" w:cs="Arial"/>
-                <w:sz w:val="20"/>
-                <w:szCs w:val="20"/>
-              </w:rPr>
-              <w:t>шт.</w:t>
-            </w:r>
-          </w:p>
-        </w:tc>
-      </w:tr>
-      <w:tr>
-        <w:trPr>
-          <w:trHeight w:val="285"/>
-        </w:trPr>
-        <w:tc>
-          <w:tcPr>
-            <w:tcW w:w="709" w:type="dxa"/>
-            <w:tcBorders>
-              <w:top w:val="single" w:sz="4" w:space="0" w:color="auto"/>
-              <w:left w:val="single" w:sz="4" w:space="0" w:color="auto"/>
-              <w:bottom w:val="single" w:sz="4" w:space="0" w:color="auto"/>
-              <w:right w:val="single" w:sz="4" w:space="0" w:color="auto"/>
-            </w:tcBorders>
-            <w:vAlign w:val="bottom"/>
-            <w:hideMark/>
-          </w:tcPr>
-          <w:p>
-            <w:pPr>
-              <w:tabs>
-                <w:tab w:val="left" w:pos="180"/>
-              </w:tabs>
-              <w:suppressAutoHyphens/>
-              <w:jc w:val="center"/>
-              <w:rPr>
-                <w:rFonts w:ascii="Arial" w:hAnsi="Arial" w:cs="Arial"/>
-                <w:sz w:val="20"/>
-                <w:szCs w:val="20"/>
-                <w:lang w:eastAsia="zh-CN"/>
-              </w:rPr>
-            </w:pPr>
-            <w:r>
-              <w:rPr>
-                <w:rFonts w:ascii="Arial" w:hAnsi="Arial" w:cs="Arial"/>
-                <w:color w:val="000000"/>
-                <w:sz w:val="20"/>
-                <w:szCs w:val="20"/>
-              </w:rPr>
-              <w:t>4</w:t>
-            </w:r>
-          </w:p>
-        </w:tc>
-        <w:tc>
-          <w:tcPr>
-            <w:tcW w:w="7088" w:type="dxa"/>
-            <w:tcBorders>
-              <w:top w:val="single" w:sz="4" w:space="0" w:color="auto"/>
-              <w:left w:val="single" w:sz="4" w:space="0" w:color="auto"/>
-              <w:bottom w:val="single" w:sz="4" w:space="0" w:color="auto"/>
-              <w:right w:val="single" w:sz="4" w:space="0" w:color="auto"/>
-            </w:tcBorders>
-            <w:hideMark/>
-          </w:tcPr>
-          <w:p>
-            <w:pPr>
-              <w:rPr>
-                <w:rFonts w:ascii="Arial" w:hAnsi="Arial" w:cs="Arial"/>
-                <w:sz w:val="20"/>
-                <w:szCs w:val="20"/>
-                <w:lang w:eastAsia="zh-CN"/>
-              </w:rPr>
-            </w:pPr>
-            <w:r>
-              <w:rPr>
-                <w:rFonts w:ascii="Arial" w:hAnsi="Arial" w:cs="Arial"/>
-                <w:sz w:val="20"/>
-                <w:szCs w:val="20"/>
-              </w:rPr>
-              <w:t>Астра 321 (стационарная кнопка)</w:t>
-            </w:r>
-          </w:p>
-        </w:tc>
-        <w:tc>
-          <w:tcPr>
-            <w:tcW w:w="992" w:type="dxa"/>
-            <w:tcBorders>
-              <w:top w:val="single" w:sz="4" w:space="0" w:color="auto"/>
-              <w:left w:val="single" w:sz="4" w:space="0" w:color="auto"/>
-              <w:bottom w:val="single" w:sz="4" w:space="0" w:color="auto"/>
-              <w:right w:val="single" w:sz="4" w:space="0" w:color="auto"/>
-            </w:tcBorders>
-            <w:vAlign w:val="bottom"/>
-            <w:hideMark/>
-          </w:tcPr>
-          <w:p>
-            <w:pPr>
-              <w:tabs>
-                <w:tab w:val="left" w:pos="180"/>
-              </w:tabs>
-              <w:suppressAutoHyphens/>
-              <w:jc w:val="center"/>
-              <w:rPr>
-                <w:rFonts w:ascii="Arial" w:hAnsi="Arial" w:cs="Arial"/>
-                <w:color w:val="000000"/>
-                <w:sz w:val="20"/>
-                <w:szCs w:val="20"/>
-                <w:lang w:eastAsia="zh-CN"/>
-              </w:rPr>
-            </w:pPr>
-            <w:r>
-              <w:rPr>
-                <w:rFonts w:ascii="Arial" w:hAnsi="Arial" w:cs="Arial"/>
-                <w:color w:val="000000"/>
-                <w:sz w:val="20"/>
-                <w:szCs w:val="20"/>
-              </w:rPr>
-              <w:t>1</w:t>
-            </w:r>
-          </w:p>
-        </w:tc>
-        <w:tc>
-          <w:tcPr>
-            <w:tcW w:w="709" w:type="dxa"/>
-            <w:tcBorders>
-              <w:top w:val="single" w:sz="4" w:space="0" w:color="auto"/>
-              <w:left w:val="single" w:sz="4" w:space="0" w:color="auto"/>
-              <w:bottom w:val="single" w:sz="4" w:space="0" w:color="auto"/>
-              <w:right w:val="single" w:sz="4" w:space="0" w:color="auto"/>
-            </w:tcBorders>
-            <w:vAlign w:val="bottom"/>
-            <w:hideMark/>
-          </w:tcPr>
-          <w:p>
-            <w:pPr>
-              <w:tabs>
-                <w:tab w:val="left" w:pos="180"/>
-              </w:tabs>
-              <w:suppressAutoHyphens/>
-              <w:jc w:val="center"/>
-              <w:rPr>
-                <w:color w:val="000000"/>
-                <w:sz w:val="20"/>
-                <w:szCs w:val="20"/>
-                <w:lang w:eastAsia="zh-CN"/>
-              </w:rPr>
-            </w:pPr>
-            <w:r>
-              <w:rPr>
-                <w:rFonts w:ascii="Arial" w:hAnsi="Arial" w:cs="Arial"/>
-                <w:sz w:val="20"/>
-                <w:szCs w:val="20"/>
-              </w:rPr>
-              <w:t>шт.</w:t>
-            </w:r>
-          </w:p>
-        </w:tc>
-      </w:tr>
-      <w:tr>
-        <w:trPr>
-          <w:trHeight w:val="285"/>
-        </w:trPr>
-        <w:tc>
-          <w:tcPr>
-            <w:tcW w:w="709" w:type="dxa"/>
-            <w:tcBorders>
-              <w:top w:val="single" w:sz="4" w:space="0" w:color="auto"/>
-              <w:left w:val="single" w:sz="4" w:space="0" w:color="auto"/>
-              <w:bottom w:val="single" w:sz="4" w:space="0" w:color="auto"/>
-              <w:right w:val="single" w:sz="4" w:space="0" w:color="auto"/>
-            </w:tcBorders>
-            <w:vAlign w:val="bottom"/>
-            <w:hideMark/>
-          </w:tcPr>
-          <w:p>
-            <w:pPr>
-              <w:tabs>
-                <w:tab w:val="left" w:pos="180"/>
-              </w:tabs>
-              <w:suppressAutoHyphens/>
-              <w:jc w:val="center"/>
-              <w:rPr>
-                <w:rFonts w:ascii="Arial" w:hAnsi="Arial" w:cs="Arial"/>
-                <w:sz w:val="20"/>
-                <w:szCs w:val="20"/>
-                <w:lang w:eastAsia="zh-CN"/>
-              </w:rPr>
-            </w:pPr>
-            <w:r>
-              <w:rPr>
-                <w:rFonts w:ascii="Arial" w:hAnsi="Arial" w:cs="Arial"/>
-                <w:color w:val="000000"/>
-                <w:sz w:val="20"/>
-                <w:szCs w:val="20"/>
-              </w:rPr>
-              <w:t>5</w:t>
-            </w:r>
-          </w:p>
-        </w:tc>
-        <w:tc>
-          <w:tcPr>
-            <w:tcW w:w="7088" w:type="dxa"/>
-            <w:tcBorders>
-              <w:top w:val="single" w:sz="4" w:space="0" w:color="auto"/>
-              <w:left w:val="single" w:sz="4" w:space="0" w:color="auto"/>
-              <w:bottom w:val="single" w:sz="4" w:space="0" w:color="auto"/>
-              <w:right w:val="single" w:sz="4" w:space="0" w:color="auto"/>
-            </w:tcBorders>
-            <w:hideMark/>
-          </w:tcPr>
-          <w:p>
-            <w:pPr>
-              <w:rPr>
-                <w:sz w:val="20"/>
-                <w:szCs w:val="20"/>
-                <w:lang w:eastAsia="zh-CN"/>
-              </w:rPr>
-            </w:pPr>
-            <w:r>
-              <w:rPr>
-                <w:rFonts w:ascii="Arial" w:hAnsi="Arial" w:cs="Arial"/>
-                <w:sz w:val="20"/>
-                <w:szCs w:val="20"/>
-              </w:rPr>
-              <w:t xml:space="preserve">Астра </w:t>
-            </w:r>
-            <w:proofErr w:type="gramStart"/>
-            <w:r>
-              <w:rPr>
-                <w:rFonts w:ascii="Arial" w:hAnsi="Arial" w:cs="Arial"/>
-                <w:sz w:val="20"/>
-                <w:szCs w:val="20"/>
-              </w:rPr>
-              <w:t>Р</w:t>
-            </w:r>
-            <w:proofErr w:type="gramEnd"/>
-            <w:r>
-              <w:rPr>
-                <w:rFonts w:ascii="Arial" w:hAnsi="Arial" w:cs="Arial"/>
-                <w:sz w:val="20"/>
-                <w:szCs w:val="20"/>
-              </w:rPr>
-              <w:t xml:space="preserve"> (беспроводная кнопка с 2 </w:t>
-            </w:r>
-            <w:proofErr w:type="spellStart"/>
-            <w:r>
-              <w:rPr>
-                <w:rFonts w:ascii="Arial" w:hAnsi="Arial" w:cs="Arial"/>
-                <w:sz w:val="20"/>
-                <w:szCs w:val="20"/>
-              </w:rPr>
-              <w:t>радиобрелками</w:t>
-            </w:r>
-            <w:proofErr w:type="spellEnd"/>
-            <w:r>
-              <w:rPr>
-                <w:rFonts w:ascii="Arial" w:hAnsi="Arial" w:cs="Arial"/>
-                <w:sz w:val="20"/>
-                <w:szCs w:val="20"/>
-              </w:rPr>
-              <w:t>)</w:t>
-            </w:r>
-          </w:p>
-        </w:tc>
-        <w:tc>
-          <w:tcPr>
-            <w:tcW w:w="992" w:type="dxa"/>
-            <w:tcBorders>
-              <w:top w:val="single" w:sz="4" w:space="0" w:color="auto"/>
-              <w:left w:val="single" w:sz="4" w:space="0" w:color="auto"/>
-              <w:bottom w:val="single" w:sz="4" w:space="0" w:color="auto"/>
-              <w:right w:val="single" w:sz="4" w:space="0" w:color="auto"/>
-            </w:tcBorders>
-            <w:vAlign w:val="bottom"/>
-            <w:hideMark/>
-          </w:tcPr>
-          <w:p>
-            <w:pPr>
-              <w:tabs>
-                <w:tab w:val="left" w:pos="180"/>
-              </w:tabs>
-              <w:suppressAutoHyphens/>
-              <w:jc w:val="center"/>
-              <w:rPr>
-                <w:sz w:val="16"/>
-                <w:szCs w:val="16"/>
-                <w:lang w:eastAsia="zh-CN"/>
-              </w:rPr>
-            </w:pPr>
-            <w:r>
-              <w:rPr>
-                <w:rFonts w:ascii="Arial" w:hAnsi="Arial" w:cs="Arial"/>
-                <w:color w:val="000000"/>
-                <w:sz w:val="20"/>
-                <w:szCs w:val="20"/>
-              </w:rPr>
-              <w:t>1</w:t>
-            </w:r>
-          </w:p>
-        </w:tc>
-        <w:tc>
-          <w:tcPr>
-            <w:tcW w:w="709" w:type="dxa"/>
-            <w:tcBorders>
-              <w:top w:val="single" w:sz="4" w:space="0" w:color="auto"/>
-              <w:left w:val="single" w:sz="4" w:space="0" w:color="auto"/>
-              <w:bottom w:val="single" w:sz="4" w:space="0" w:color="auto"/>
-              <w:right w:val="single" w:sz="4" w:space="0" w:color="auto"/>
-            </w:tcBorders>
-            <w:vAlign w:val="bottom"/>
-            <w:hideMark/>
-          </w:tcPr>
-          <w:p>
-            <w:pPr>
-              <w:tabs>
-                <w:tab w:val="left" w:pos="180"/>
-              </w:tabs>
-              <w:suppressAutoHyphens/>
-              <w:jc w:val="center"/>
-              <w:rPr>
-                <w:color w:val="000000"/>
-                <w:sz w:val="16"/>
-                <w:szCs w:val="16"/>
-                <w:lang w:eastAsia="zh-CN"/>
-              </w:rPr>
-            </w:pPr>
-            <w:r>
-              <w:rPr>
-                <w:rFonts w:ascii="Arial" w:hAnsi="Arial" w:cs="Arial"/>
-                <w:sz w:val="20"/>
-                <w:szCs w:val="20"/>
-              </w:rPr>
-              <w:t>шт.</w:t>
-            </w:r>
-          </w:p>
-        </w:tc>
-      </w:tr>
-      <w:tr>
-        <w:trPr>
-          <w:trHeight w:val="285"/>
-        </w:trPr>
-        <w:tc>
-          <w:tcPr>
-            <w:tcW w:w="709" w:type="dxa"/>
-            <w:tcBorders>
-              <w:top w:val="single" w:sz="4" w:space="0" w:color="auto"/>
-              <w:left w:val="single" w:sz="4" w:space="0" w:color="auto"/>
-              <w:bottom w:val="single" w:sz="4" w:space="0" w:color="auto"/>
-              <w:right w:val="single" w:sz="4" w:space="0" w:color="auto"/>
-            </w:tcBorders>
-            <w:vAlign w:val="bottom"/>
-            <w:hideMark/>
-          </w:tcPr>
-          <w:p>
-            <w:pPr>
-              <w:tabs>
-                <w:tab w:val="left" w:pos="180"/>
-              </w:tabs>
-              <w:suppressAutoHyphens/>
-              <w:jc w:val="center"/>
-              <w:rPr>
-                <w:rFonts w:ascii="Arial" w:hAnsi="Arial" w:cs="Arial"/>
-                <w:color w:val="000000"/>
-                <w:sz w:val="20"/>
-                <w:szCs w:val="20"/>
-                <w:lang w:eastAsia="zh-CN"/>
-              </w:rPr>
-            </w:pPr>
-            <w:r>
-              <w:rPr>
-                <w:rFonts w:ascii="Arial" w:hAnsi="Arial" w:cs="Arial"/>
-                <w:color w:val="000000"/>
-                <w:sz w:val="20"/>
-                <w:szCs w:val="20"/>
-              </w:rPr>
-              <w:t xml:space="preserve">  </w:t>
-            </w:r>
-          </w:p>
-        </w:tc>
-        <w:tc>
-          <w:tcPr>
-            <w:tcW w:w="7088" w:type="dxa"/>
-            <w:tcBorders>
-              <w:top w:val="single" w:sz="4" w:space="0" w:color="auto"/>
-              <w:left w:val="single" w:sz="4" w:space="0" w:color="auto"/>
-              <w:bottom w:val="single" w:sz="4" w:space="0" w:color="auto"/>
-              <w:right w:val="single" w:sz="4" w:space="0" w:color="auto"/>
-            </w:tcBorders>
-            <w:hideMark/>
-          </w:tcPr>
-          <w:p>
-            <w:pPr>
-              <w:rPr>
-                <w:rFonts w:ascii="Arial" w:hAnsi="Arial" w:cs="Arial"/>
-                <w:sz w:val="20"/>
-                <w:szCs w:val="20"/>
-                <w:lang w:eastAsia="zh-CN"/>
-              </w:rPr>
-            </w:pPr>
-            <w:r>
-              <w:rPr>
-                <w:rFonts w:ascii="Arial" w:hAnsi="Arial" w:cs="Arial"/>
-                <w:sz w:val="20"/>
-                <w:szCs w:val="20"/>
-              </w:rPr>
-              <w:t xml:space="preserve">  </w:t>
-            </w:r>
-          </w:p>
-        </w:tc>
-        <w:tc>
-          <w:tcPr>
-            <w:tcW w:w="992" w:type="dxa"/>
-            <w:tcBorders>
-              <w:top w:val="single" w:sz="4" w:space="0" w:color="auto"/>
-              <w:left w:val="single" w:sz="4" w:space="0" w:color="auto"/>
-              <w:bottom w:val="single" w:sz="4" w:space="0" w:color="auto"/>
-              <w:right w:val="single" w:sz="4" w:space="0" w:color="auto"/>
-            </w:tcBorders>
-            <w:vAlign w:val="bottom"/>
-          </w:tcPr>
-          <w:p>
-            <w:pPr>
-              <w:tabs>
-                <w:tab w:val="left" w:pos="180"/>
-              </w:tabs>
-              <w:suppressAutoHyphens/>
-              <w:jc w:val="center"/>
-              <w:rPr>
-                <w:rFonts w:ascii="Arial" w:hAnsi="Arial" w:cs="Arial"/>
-                <w:color w:val="000000"/>
-                <w:sz w:val="20"/>
-                <w:szCs w:val="20"/>
-                <w:lang w:eastAsia="zh-CN"/>
-              </w:rPr>
-            </w:pPr>
-          </w:p>
-        </w:tc>
-        <w:tc>
-          <w:tcPr>
-            <w:tcW w:w="709" w:type="dxa"/>
-            <w:tcBorders>
-              <w:top w:val="single" w:sz="4" w:space="0" w:color="auto"/>
-              <w:left w:val="single" w:sz="4" w:space="0" w:color="auto"/>
-              <w:bottom w:val="single" w:sz="4" w:space="0" w:color="auto"/>
-              <w:right w:val="single" w:sz="4" w:space="0" w:color="auto"/>
-            </w:tcBorders>
-            <w:vAlign w:val="bottom"/>
-            <w:hideMark/>
-          </w:tcPr>
-          <w:p>
-            <w:pPr>
-              <w:tabs>
-                <w:tab w:val="left" w:pos="180"/>
-              </w:tabs>
-              <w:suppressAutoHyphens/>
-              <w:jc w:val="center"/>
-              <w:rPr>
-                <w:rFonts w:ascii="Arial" w:hAnsi="Arial" w:cs="Arial"/>
-                <w:color w:val="000000"/>
-                <w:sz w:val="20"/>
-                <w:szCs w:val="20"/>
-                <w:lang w:eastAsia="zh-CN"/>
-              </w:rPr>
-            </w:pPr>
-            <w:r>
-              <w:rPr>
-                <w:rFonts w:ascii="Arial" w:hAnsi="Arial" w:cs="Arial"/>
-                <w:color w:val="000000"/>
-                <w:sz w:val="20"/>
-                <w:szCs w:val="20"/>
-              </w:rPr>
-              <w:t xml:space="preserve">  </w:t>
-            </w:r>
-          </w:p>
-        </w:tc>
-      </w:tr>
-      <w:tr>
-        <w:trPr>
-          <w:trHeight w:val="285"/>
-        </w:trPr>
-        <w:tc>
-          <w:tcPr>
-            <w:tcW w:w="709" w:type="dxa"/>
-            <w:tcBorders>
-              <w:top w:val="single" w:sz="4" w:space="0" w:color="auto"/>
-              <w:left w:val="single" w:sz="4" w:space="0" w:color="auto"/>
-              <w:bottom w:val="single" w:sz="4" w:space="0" w:color="auto"/>
-              <w:right w:val="single" w:sz="4" w:space="0" w:color="auto"/>
-            </w:tcBorders>
-            <w:vAlign w:val="bottom"/>
-            <w:hideMark/>
-          </w:tcPr>
-          <w:p>
-            <w:pPr>
-              <w:tabs>
-                <w:tab w:val="left" w:pos="180"/>
-              </w:tabs>
-              <w:suppressAutoHyphens/>
-              <w:jc w:val="center"/>
-              <w:rPr>
-                <w:rFonts w:ascii="Arial" w:hAnsi="Arial" w:cs="Arial"/>
-                <w:color w:val="000000"/>
-                <w:sz w:val="20"/>
-                <w:szCs w:val="20"/>
-                <w:lang w:eastAsia="zh-CN"/>
-              </w:rPr>
-            </w:pPr>
-            <w:r>
-              <w:rPr>
-                <w:rFonts w:ascii="Arial" w:hAnsi="Arial" w:cs="Arial"/>
-                <w:color w:val="000000"/>
-                <w:sz w:val="20"/>
-                <w:szCs w:val="20"/>
-              </w:rPr>
-              <w:t xml:space="preserve">  </w:t>
-            </w:r>
-          </w:p>
-        </w:tc>
-        <w:tc>
-          <w:tcPr>
-            <w:tcW w:w="7088" w:type="dxa"/>
-            <w:tcBorders>
-              <w:top w:val="single" w:sz="4" w:space="0" w:color="auto"/>
-              <w:left w:val="single" w:sz="4" w:space="0" w:color="auto"/>
-              <w:bottom w:val="single" w:sz="4" w:space="0" w:color="auto"/>
-              <w:right w:val="single" w:sz="4" w:space="0" w:color="auto"/>
-            </w:tcBorders>
-            <w:hideMark/>
-          </w:tcPr>
-          <w:p>
-            <w:pPr>
-              <w:rPr>
-                <w:rFonts w:ascii="Arial" w:hAnsi="Arial" w:cs="Arial"/>
-                <w:sz w:val="20"/>
-                <w:szCs w:val="20"/>
-                <w:lang w:eastAsia="zh-CN"/>
-              </w:rPr>
-            </w:pPr>
-            <w:r>
-              <w:rPr>
-                <w:rFonts w:ascii="Arial" w:hAnsi="Arial" w:cs="Arial"/>
-                <w:sz w:val="20"/>
-                <w:szCs w:val="20"/>
-              </w:rPr>
-              <w:t xml:space="preserve">  </w:t>
-            </w:r>
-          </w:p>
-        </w:tc>
-        <w:tc>
-          <w:tcPr>
-            <w:tcW w:w="992" w:type="dxa"/>
-            <w:tcBorders>
-              <w:top w:val="single" w:sz="4" w:space="0" w:color="auto"/>
-              <w:left w:val="single" w:sz="4" w:space="0" w:color="auto"/>
-              <w:bottom w:val="single" w:sz="4" w:space="0" w:color="auto"/>
-              <w:right w:val="single" w:sz="4" w:space="0" w:color="auto"/>
-            </w:tcBorders>
-            <w:vAlign w:val="bottom"/>
-          </w:tcPr>
-          <w:p>
-            <w:pPr>
-              <w:tabs>
-                <w:tab w:val="left" w:pos="180"/>
-              </w:tabs>
-              <w:suppressAutoHyphens/>
-              <w:jc w:val="center"/>
-              <w:rPr>
-                <w:rFonts w:ascii="Arial" w:hAnsi="Arial" w:cs="Arial"/>
-                <w:color w:val="000000"/>
-                <w:sz w:val="20"/>
-                <w:szCs w:val="20"/>
-                <w:lang w:eastAsia="zh-CN"/>
-              </w:rPr>
-            </w:pPr>
-          </w:p>
-        </w:tc>
-        <w:tc>
-          <w:tcPr>
-            <w:tcW w:w="709" w:type="dxa"/>
-            <w:tcBorders>
-              <w:top w:val="single" w:sz="4" w:space="0" w:color="auto"/>
-              <w:left w:val="single" w:sz="4" w:space="0" w:color="auto"/>
-              <w:bottom w:val="single" w:sz="4" w:space="0" w:color="auto"/>
-              <w:right w:val="single" w:sz="4" w:space="0" w:color="auto"/>
-            </w:tcBorders>
-            <w:vAlign w:val="bottom"/>
-            <w:hideMark/>
-          </w:tcPr>
-          <w:p>
-            <w:pPr>
-              <w:tabs>
-                <w:tab w:val="left" w:pos="180"/>
-              </w:tabs>
-              <w:suppressAutoHyphens/>
-              <w:jc w:val="center"/>
-              <w:rPr>
-                <w:rFonts w:ascii="Arial" w:hAnsi="Arial" w:cs="Arial"/>
-                <w:color w:val="000000"/>
-                <w:sz w:val="20"/>
-                <w:szCs w:val="20"/>
-                <w:lang w:eastAsia="zh-CN"/>
-              </w:rPr>
-            </w:pPr>
-            <w:r>
-              <w:rPr>
-                <w:rFonts w:ascii="Arial" w:hAnsi="Arial" w:cs="Arial"/>
-                <w:color w:val="000000"/>
-                <w:sz w:val="20"/>
-                <w:szCs w:val="20"/>
-              </w:rPr>
-              <w:t xml:space="preserve">  </w:t>
-            </w:r>
-          </w:p>
-        </w:tc>
-      </w:tr>
-      <w:tr>
-        <w:trPr>
-          <w:trHeight w:val="285"/>
-        </w:trPr>
-        <w:tc>
-          <w:tcPr>
-            <w:tcW w:w="709" w:type="dxa"/>
-            <w:tcBorders>
-              <w:top w:val="single" w:sz="4" w:space="0" w:color="auto"/>
-              <w:left w:val="single" w:sz="4" w:space="0" w:color="auto"/>
-              <w:bottom w:val="single" w:sz="4" w:space="0" w:color="auto"/>
-              <w:right w:val="single" w:sz="4" w:space="0" w:color="auto"/>
-            </w:tcBorders>
-            <w:vAlign w:val="bottom"/>
-            <w:hideMark/>
-          </w:tcPr>
-          <w:p>
-            <w:pPr>
-              <w:tabs>
-                <w:tab w:val="left" w:pos="180"/>
-              </w:tabs>
-              <w:suppressAutoHyphens/>
-              <w:jc w:val="center"/>
-              <w:rPr>
-                <w:rFonts w:ascii="Arial" w:hAnsi="Arial" w:cs="Arial"/>
-                <w:color w:val="000000"/>
-                <w:sz w:val="20"/>
-                <w:szCs w:val="20"/>
-                <w:lang w:eastAsia="zh-CN"/>
-              </w:rPr>
-            </w:pPr>
-            <w:r>
-              <w:rPr>
-                <w:rFonts w:ascii="Arial" w:hAnsi="Arial" w:cs="Arial"/>
-                <w:color w:val="000000"/>
-                <w:sz w:val="20"/>
-                <w:szCs w:val="20"/>
-              </w:rPr>
-              <w:t xml:space="preserve">  </w:t>
-            </w:r>
-          </w:p>
-        </w:tc>
-        <w:tc>
-          <w:tcPr>
-            <w:tcW w:w="7088" w:type="dxa"/>
-            <w:tcBorders>
-              <w:top w:val="single" w:sz="4" w:space="0" w:color="auto"/>
-              <w:left w:val="single" w:sz="4" w:space="0" w:color="auto"/>
-              <w:bottom w:val="single" w:sz="4" w:space="0" w:color="auto"/>
-              <w:right w:val="single" w:sz="4" w:space="0" w:color="auto"/>
-            </w:tcBorders>
-            <w:hideMark/>
-          </w:tcPr>
-          <w:p>
-            <w:pPr>
-              <w:rPr>
-                <w:rFonts w:ascii="Arial" w:hAnsi="Arial" w:cs="Arial"/>
-                <w:sz w:val="20"/>
-                <w:szCs w:val="20"/>
-                <w:lang w:eastAsia="zh-CN"/>
-              </w:rPr>
-            </w:pPr>
-            <w:r>
-              <w:rPr>
-                <w:rFonts w:ascii="Arial" w:hAnsi="Arial" w:cs="Arial"/>
-                <w:sz w:val="20"/>
-                <w:szCs w:val="20"/>
-              </w:rPr>
-              <w:t xml:space="preserve">  </w:t>
-            </w:r>
-          </w:p>
-        </w:tc>
-        <w:tc>
-          <w:tcPr>
-            <w:tcW w:w="992" w:type="dxa"/>
-            <w:tcBorders>
-              <w:top w:val="single" w:sz="4" w:space="0" w:color="auto"/>
-              <w:left w:val="single" w:sz="4" w:space="0" w:color="auto"/>
-              <w:bottom w:val="single" w:sz="4" w:space="0" w:color="auto"/>
-              <w:right w:val="single" w:sz="4" w:space="0" w:color="auto"/>
-            </w:tcBorders>
-            <w:vAlign w:val="bottom"/>
-          </w:tcPr>
-          <w:p>
-            <w:pPr>
-              <w:tabs>
-                <w:tab w:val="left" w:pos="180"/>
-              </w:tabs>
-              <w:suppressAutoHyphens/>
-              <w:jc w:val="center"/>
-              <w:rPr>
-                <w:rFonts w:ascii="Arial" w:hAnsi="Arial" w:cs="Arial"/>
-                <w:color w:val="000000"/>
-                <w:sz w:val="20"/>
-                <w:szCs w:val="20"/>
-                <w:lang w:eastAsia="zh-CN"/>
-              </w:rPr>
-            </w:pPr>
-          </w:p>
-        </w:tc>
-        <w:tc>
-          <w:tcPr>
-            <w:tcW w:w="709" w:type="dxa"/>
-            <w:tcBorders>
-              <w:top w:val="single" w:sz="4" w:space="0" w:color="auto"/>
-              <w:left w:val="single" w:sz="4" w:space="0" w:color="auto"/>
-              <w:bottom w:val="single" w:sz="4" w:space="0" w:color="auto"/>
-              <w:right w:val="single" w:sz="4" w:space="0" w:color="auto"/>
-            </w:tcBorders>
-            <w:vAlign w:val="bottom"/>
-            <w:hideMark/>
-          </w:tcPr>
-          <w:p>
-            <w:pPr>
-              <w:tabs>
-                <w:tab w:val="left" w:pos="180"/>
-              </w:tabs>
-              <w:suppressAutoHyphens/>
-              <w:jc w:val="center"/>
-              <w:rPr>
-                <w:rFonts w:ascii="Arial" w:hAnsi="Arial" w:cs="Arial"/>
-                <w:color w:val="000000"/>
-                <w:sz w:val="20"/>
-                <w:szCs w:val="20"/>
-                <w:lang w:eastAsia="zh-CN"/>
-              </w:rPr>
-            </w:pPr>
-            <w:r>
-              <w:rPr>
-                <w:rFonts w:ascii="Arial" w:hAnsi="Arial" w:cs="Arial"/>
-                <w:color w:val="000000"/>
-                <w:sz w:val="20"/>
-                <w:szCs w:val="20"/>
-              </w:rPr>
-              <w:t xml:space="preserve">  </w:t>
-            </w:r>
-          </w:p>
-        </w:tc>
-      </w:tr>
-      <w:tr>
-        <w:trPr>
-          <w:trHeight w:val="285"/>
-        </w:trPr>
-        <w:tc>
-          <w:tcPr>
-            <w:tcW w:w="709" w:type="dxa"/>
-            <w:tcBorders>
-              <w:top w:val="single" w:sz="4" w:space="0" w:color="auto"/>
-              <w:left w:val="single" w:sz="4" w:space="0" w:color="auto"/>
-              <w:bottom w:val="single" w:sz="4" w:space="0" w:color="auto"/>
-              <w:right w:val="single" w:sz="4" w:space="0" w:color="auto"/>
-            </w:tcBorders>
-            <w:vAlign w:val="bottom"/>
-            <w:hideMark/>
-          </w:tcPr>
-          <w:p>
-            <w:pPr>
-              <w:tabs>
-                <w:tab w:val="left" w:pos="180"/>
-              </w:tabs>
-              <w:suppressAutoHyphens/>
-              <w:jc w:val="center"/>
-              <w:rPr>
-                <w:rFonts w:ascii="Arial" w:hAnsi="Arial" w:cs="Arial"/>
-                <w:color w:val="000000"/>
-                <w:sz w:val="20"/>
-                <w:szCs w:val="20"/>
-                <w:lang w:eastAsia="zh-CN"/>
-              </w:rPr>
-            </w:pPr>
-            <w:r>
-              <w:rPr>
-                <w:rFonts w:ascii="Arial" w:hAnsi="Arial" w:cs="Arial"/>
-                <w:color w:val="000000"/>
-                <w:sz w:val="20"/>
-                <w:szCs w:val="20"/>
-              </w:rPr>
-              <w:t xml:space="preserve">  </w:t>
-            </w:r>
-          </w:p>
-        </w:tc>
-        <w:tc>
-          <w:tcPr>
-            <w:tcW w:w="7088" w:type="dxa"/>
-            <w:tcBorders>
-              <w:top w:val="single" w:sz="4" w:space="0" w:color="auto"/>
-              <w:left w:val="single" w:sz="4" w:space="0" w:color="auto"/>
-              <w:bottom w:val="single" w:sz="4" w:space="0" w:color="auto"/>
-              <w:right w:val="single" w:sz="4" w:space="0" w:color="auto"/>
-            </w:tcBorders>
-            <w:hideMark/>
-          </w:tcPr>
-          <w:p>
-            <w:pPr>
-              <w:rPr>
-                <w:rFonts w:ascii="Arial" w:hAnsi="Arial" w:cs="Arial"/>
-                <w:sz w:val="20"/>
-                <w:szCs w:val="20"/>
-                <w:lang w:eastAsia="zh-CN"/>
-              </w:rPr>
-            </w:pPr>
-            <w:r>
-              <w:rPr>
-                <w:rFonts w:ascii="Arial" w:hAnsi="Arial" w:cs="Arial"/>
-                <w:b/>
-                <w:sz w:val="20"/>
-                <w:szCs w:val="20"/>
-              </w:rPr>
-              <w:t xml:space="preserve">  </w:t>
-            </w:r>
-          </w:p>
-        </w:tc>
-        <w:tc>
-          <w:tcPr>
-            <w:tcW w:w="992" w:type="dxa"/>
-            <w:tcBorders>
-              <w:top w:val="single" w:sz="4" w:space="0" w:color="auto"/>
-              <w:left w:val="single" w:sz="4" w:space="0" w:color="auto"/>
-              <w:bottom w:val="single" w:sz="4" w:space="0" w:color="auto"/>
-              <w:right w:val="single" w:sz="4" w:space="0" w:color="auto"/>
-            </w:tcBorders>
-            <w:vAlign w:val="bottom"/>
-          </w:tcPr>
-          <w:p>
-            <w:pPr>
-              <w:tabs>
-                <w:tab w:val="left" w:pos="180"/>
-              </w:tabs>
-              <w:suppressAutoHyphens/>
-              <w:jc w:val="center"/>
-              <w:rPr>
-                <w:rFonts w:ascii="Arial" w:hAnsi="Arial" w:cs="Arial"/>
-                <w:color w:val="000000"/>
-                <w:sz w:val="20"/>
-                <w:szCs w:val="20"/>
-                <w:lang w:eastAsia="zh-CN"/>
-              </w:rPr>
-            </w:pPr>
-          </w:p>
-        </w:tc>
-        <w:tc>
-          <w:tcPr>
-            <w:tcW w:w="709" w:type="dxa"/>
-            <w:tcBorders>
-              <w:top w:val="single" w:sz="4" w:space="0" w:color="auto"/>
-              <w:left w:val="single" w:sz="4" w:space="0" w:color="auto"/>
-              <w:bottom w:val="single" w:sz="4" w:space="0" w:color="auto"/>
-              <w:right w:val="single" w:sz="4" w:space="0" w:color="auto"/>
-            </w:tcBorders>
-            <w:vAlign w:val="bottom"/>
-            <w:hideMark/>
-          </w:tcPr>
-          <w:p>
-            <w:pPr>
-              <w:tabs>
-                <w:tab w:val="left" w:pos="180"/>
-              </w:tabs>
-              <w:suppressAutoHyphens/>
-              <w:jc w:val="center"/>
-              <w:rPr>
-                <w:rFonts w:ascii="Arial" w:hAnsi="Arial" w:cs="Arial"/>
-                <w:color w:val="000000"/>
-                <w:sz w:val="20"/>
-                <w:szCs w:val="20"/>
-                <w:lang w:eastAsia="zh-CN"/>
-              </w:rPr>
-            </w:pPr>
-            <w:r>
-              <w:rPr>
-                <w:rFonts w:ascii="Arial" w:hAnsi="Arial" w:cs="Arial"/>
-                <w:color w:val="000000"/>
-                <w:sz w:val="20"/>
-                <w:szCs w:val="20"/>
-              </w:rPr>
-              <w:t xml:space="preserve">  </w:t>
-            </w:r>
-          </w:p>
-        </w:tc>
-      </w:tr>
-    </w:tbl>
-    <w:p>
-      <w:pPr>
-        <w:rPr>
-          <w:rFonts w:ascii="Arial" w:hAnsi="Arial" w:cs="Arial"/>
-          <w:lang w:eastAsia="zh-CN"/>
-        </w:rPr>
-      </w:pPr>
-      <w:r>
-        <w:rPr>
-          <w:rFonts w:ascii="Arial" w:hAnsi="Arial" w:cs="Arial"/>
-          <w:sz w:val="20"/>
-          <w:szCs w:val="20"/>
-        </w:rPr>
-        <w:fldChar w:fldCharType="end"/>
-      </w:r>
-      <w:r>
-        <w:rPr>
-          <w:rFonts w:ascii="Arial" w:hAnsi="Arial" w:cs="Arial"/>
-          <w:b/>
-          <w:bCs/>
-          <w:sz w:val="20"/>
-          <w:szCs w:val="20"/>
-        </w:rPr>
-        <w:t>Произведено подключение сигнализации на "</w:t>
-      </w:r>
-      <w:r>
-        <w:fldChar w:fldCharType="begin"/>
-      </w:r>
-      <w:r>
-        <w:instrText xml:space="preserve"> REF оборудование_ПКП \h  \* MERGEFORMAT </w:instrText>
-      </w:r>
-      <w:r>
-        <w:fldChar w:fldCharType="separate"/>
-      </w:r>
-      <w:r>
-        <w:rPr>
-          <w:rFonts w:ascii="Arial" w:hAnsi="Arial" w:cs="Arial"/>
-          <w:b/>
-          <w:bCs/>
-          <w:sz w:val="18"/>
-          <w:szCs w:val="18"/>
-        </w:rPr>
-        <w:t>Приток А-КОП</w:t>
-      </w:r>
-      <w:r>
-        <w:fldChar w:fldCharType="end"/>
-      </w:r>
-      <w:r>
-        <w:rPr>
-          <w:rFonts w:ascii="Arial" w:hAnsi="Arial" w:cs="Arial"/>
-          <w:b/>
-          <w:bCs/>
-          <w:sz w:val="20"/>
-          <w:szCs w:val="20"/>
-        </w:rPr>
-        <w:t>", на ПЦО-1 МОВО</w:t>
-      </w:r>
-    </w:p>
-    <w:tbl>
-      <w:tblPr>
-        <w:tblW w:w="9495" w:type="dxa"/>
-        <w:tblInd w:w="108" w:type="dxa"/>
-        <w:tblLayout w:type="fixed"/>
-        <w:tblLook w:val="04A0" w:firstRow="1" w:lastRow="0" w:firstColumn="1" w:lastColumn="0" w:noHBand="0" w:noVBand="1"/>
-      </w:tblPr>
-      <w:tblGrid>
-        <w:gridCol w:w="566"/>
-        <w:gridCol w:w="1184"/>
-        <w:gridCol w:w="1350"/>
-        <w:gridCol w:w="1009"/>
-        <w:gridCol w:w="1907"/>
-        <w:gridCol w:w="316"/>
-        <w:gridCol w:w="1346"/>
-        <w:gridCol w:w="436"/>
-        <w:gridCol w:w="1381"/>
-      </w:tblGrid>
-      <w:tr>
-        <w:tc>
-          <w:tcPr>
-            <w:tcW w:w="3102" w:type="dxa"/>
-            <w:gridSpan w:val="3"/>
-            <w:hideMark/>
-          </w:tcPr>
-          <w:p>
-            <w:pPr>
-              <w:rPr>
-                <w:rFonts w:ascii="Arial" w:hAnsi="Arial" w:cs="Arial"/>
-                <w:sz w:val="20"/>
-                <w:szCs w:val="20"/>
-                <w:lang w:eastAsia="zh-CN"/>
-              </w:rPr>
-            </w:pPr>
-            <w:proofErr w:type="gramStart"/>
-            <w:r>
-              <w:rPr>
-                <w:rFonts w:ascii="Arial" w:hAnsi="Arial" w:cs="Arial"/>
-                <w:bCs/>
-                <w:sz w:val="20"/>
-                <w:szCs w:val="20"/>
-              </w:rPr>
-              <w:t>Смонтированной</w:t>
-            </w:r>
-            <w:proofErr w:type="gramEnd"/>
-            <w:r>
-              <w:rPr>
-                <w:rFonts w:ascii="Arial" w:hAnsi="Arial" w:cs="Arial"/>
-                <w:bCs/>
-                <w:sz w:val="20"/>
-                <w:szCs w:val="20"/>
-              </w:rPr>
-              <w:t xml:space="preserve"> по адресу</w:t>
-            </w:r>
-          </w:p>
-        </w:tc>
-        <w:tc>
-          <w:tcPr>
-            <w:tcW w:w="6396" w:type="dxa"/>
-            <w:gridSpan w:val="6"/>
-            <w:hideMark/>
-          </w:tcPr>
-          <w:p>
-            <w:pPr>
-              <w:jc w:val="both"/>
-              <w:rPr>
-                <w:rFonts w:ascii="Arial" w:hAnsi="Arial" w:cs="Arial"/>
-                <w:i/>
-                <w:sz w:val="20"/>
-                <w:szCs w:val="20"/>
-                <w:lang w:eastAsia="zh-CN"/>
-              </w:rPr>
-            </w:pPr>
-            <w:r>
-              <w:fldChar w:fldCharType="begin"/>
-            </w:r>
-            <w:r>
-              <w:instrText xml:space="preserve"> REF адрес \h  \* MERGEFORMAT </w:instrText>
-            </w:r>
-            <w:r>
-              <w:fldChar w:fldCharType="separate"/>
-            </w:r>
-            <w:r>
-              <w:rPr>
-                <w:rFonts w:ascii="Arial" w:eastAsia="SimSun" w:hAnsi="Arial" w:cs="Arial"/>
-                <w:i/>
-                <w:color w:val="333333"/>
-                <w:kern w:val="2"/>
-                <w:sz w:val="20"/>
-                <w:szCs w:val="20"/>
-              </w:rPr>
-              <w:t>г. Тольятти Туполева 12</w:t>
-            </w:r>
-            <w:r>
-              <w:fldChar w:fldCharType="end"/>
-            </w:r>
-          </w:p>
-        </w:tc>
-      </w:tr>
-      <w:tr>
-        <w:tc>
-          <w:tcPr>
-            <w:tcW w:w="567" w:type="dxa"/>
-            <w:hideMark/>
-          </w:tcPr>
-          <w:p>
-            <w:pPr>
-              <w:rPr>
-                <w:lang w:eastAsia="zh-CN"/>
-              </w:rPr>
-            </w:pPr>
-            <w:r>
-              <w:rPr>
-                <w:rFonts w:ascii="Arial" w:hAnsi="Arial" w:cs="Arial"/>
-                <w:bCs/>
-                <w:sz w:val="20"/>
-                <w:szCs w:val="20"/>
-              </w:rPr>
-              <w:t>по</w:t>
-            </w:r>
-          </w:p>
-        </w:tc>
-        <w:tc>
-          <w:tcPr>
-            <w:tcW w:w="8931" w:type="dxa"/>
-            <w:gridSpan w:val="8"/>
-            <w:hideMark/>
-          </w:tcPr>
-          <w:p>
-            <w:pPr>
-              <w:rPr>
-                <w:lang w:eastAsia="zh-CN"/>
-              </w:rPr>
-            </w:pPr>
-            <w:r>
-              <w:rPr>
-                <w:rFonts w:ascii="Arial" w:hAnsi="Arial" w:cs="Arial"/>
-                <w:bCs/>
-                <w:sz w:val="20"/>
-                <w:szCs w:val="20"/>
-              </w:rPr>
-              <w:t>техническому заданию</w:t>
-            </w:r>
-          </w:p>
-        </w:tc>
-      </w:tr>
-      <w:tr>
-        <w:tc>
-          <w:tcPr>
-            <w:tcW w:w="567" w:type="dxa"/>
-          </w:tcPr>
-          <w:p>
-            <w:pPr>
-              <w:snapToGrid w:val="0"/>
-              <w:rPr>
-                <w:rFonts w:ascii="Calibri" w:hAnsi="Calibri" w:cs="Calibri"/>
-                <w:bCs/>
-                <w:sz w:val="12"/>
-                <w:szCs w:val="12"/>
-                <w:lang w:eastAsia="zh-CN"/>
-              </w:rPr>
-            </w:pPr>
-          </w:p>
-        </w:tc>
-        <w:tc>
-          <w:tcPr>
-            <w:tcW w:w="8931" w:type="dxa"/>
-            <w:gridSpan w:val="8"/>
-            <w:hideMark/>
-          </w:tcPr>
-          <w:p>
-            <w:pPr>
-              <w:rPr>
-                <w:lang w:eastAsia="zh-CN"/>
-              </w:rPr>
-            </w:pPr>
-            <w:r>
-              <w:rPr>
-                <w:rFonts w:ascii="Arial" w:hAnsi="Arial" w:cs="Arial"/>
-                <w:bCs/>
-                <w:sz w:val="12"/>
-                <w:szCs w:val="12"/>
-              </w:rPr>
-              <w:t>(проекту, акту обследования)</w:t>
-            </w:r>
-          </w:p>
-        </w:tc>
-      </w:tr>
-      <w:tr>
-        <w:tc>
-          <w:tcPr>
-            <w:tcW w:w="1751" w:type="dxa"/>
-            <w:gridSpan w:val="2"/>
-            <w:hideMark/>
-          </w:tcPr>
-          <w:p>
-            <w:pPr>
-              <w:rPr>
-                <w:lang w:eastAsia="zh-CN"/>
-              </w:rPr>
-            </w:pPr>
-            <w:r>
-              <w:rPr>
-                <w:rFonts w:ascii="Arial" w:hAnsi="Arial" w:cs="Arial"/>
-                <w:bCs/>
-                <w:sz w:val="20"/>
-                <w:szCs w:val="20"/>
-              </w:rPr>
-              <w:t>разработанному</w:t>
-            </w:r>
-          </w:p>
-        </w:tc>
-        <w:tc>
-          <w:tcPr>
-            <w:tcW w:w="7747" w:type="dxa"/>
-            <w:gridSpan w:val="7"/>
-            <w:hideMark/>
-          </w:tcPr>
-          <w:p>
-            <w:pPr>
-              <w:rPr>
-                <w:lang w:eastAsia="zh-CN"/>
-              </w:rPr>
-            </w:pPr>
-            <w:r>
-              <w:rPr>
-                <w:rFonts w:ascii="Arial" w:hAnsi="Arial" w:cs="Arial"/>
-                <w:bCs/>
-                <w:i/>
-                <w:sz w:val="20"/>
-                <w:szCs w:val="20"/>
-              </w:rPr>
-              <w:t>МОВО по г. Тольятт</w:t>
-            </w:r>
-            <w:proofErr w:type="gramStart"/>
-            <w:r>
-              <w:rPr>
-                <w:rFonts w:ascii="Arial" w:hAnsi="Arial" w:cs="Arial"/>
-                <w:bCs/>
-                <w:i/>
-                <w:sz w:val="20"/>
-                <w:szCs w:val="20"/>
-              </w:rPr>
-              <w:t>и-</w:t>
-            </w:r>
-            <w:proofErr w:type="gramEnd"/>
-            <w:r>
-              <w:rPr>
-                <w:rFonts w:ascii="Arial" w:hAnsi="Arial" w:cs="Arial"/>
-                <w:bCs/>
-                <w:i/>
-                <w:sz w:val="20"/>
-                <w:szCs w:val="20"/>
-              </w:rPr>
-              <w:t xml:space="preserve"> ФФГКУ УВО ВНГ России по Самарской области</w:t>
-            </w:r>
-          </w:p>
-        </w:tc>
-      </w:tr>
-      <w:tr>
-        <w:tc>
-          <w:tcPr>
-            <w:tcW w:w="1751" w:type="dxa"/>
-            <w:gridSpan w:val="2"/>
-          </w:tcPr>
-          <w:p>
-            <w:pPr>
-              <w:snapToGrid w:val="0"/>
-              <w:rPr>
-                <w:rFonts w:ascii="Calibri" w:hAnsi="Calibri" w:cs="Calibri"/>
-                <w:bCs/>
-                <w:i/>
-                <w:sz w:val="12"/>
-                <w:szCs w:val="12"/>
-                <w:lang w:eastAsia="zh-CN"/>
-              </w:rPr>
-            </w:pPr>
-          </w:p>
-        </w:tc>
-        <w:tc>
-          <w:tcPr>
-            <w:tcW w:w="7747" w:type="dxa"/>
-            <w:gridSpan w:val="7"/>
-            <w:hideMark/>
-          </w:tcPr>
-          <w:p>
-            <w:pPr>
-              <w:jc w:val="center"/>
-              <w:rPr>
-                <w:lang w:eastAsia="zh-CN"/>
-              </w:rPr>
-            </w:pPr>
-            <w:r>
-              <w:rPr>
-                <w:rFonts w:ascii="Arial" w:hAnsi="Arial" w:cs="Arial"/>
-                <w:bCs/>
-                <w:sz w:val="12"/>
-                <w:szCs w:val="12"/>
-              </w:rPr>
-              <w:t>(наименование организации или состав комиссии)</w:t>
-            </w:r>
-          </w:p>
-        </w:tc>
-      </w:tr>
-      <w:tr>
-        <w:tc>
-          <w:tcPr>
-            <w:tcW w:w="4111" w:type="dxa"/>
-            <w:gridSpan w:val="4"/>
-            <w:hideMark/>
-          </w:tcPr>
-          <w:p>
-            <w:pPr>
-              <w:rPr>
-                <w:lang w:eastAsia="zh-CN"/>
-              </w:rPr>
-            </w:pPr>
-            <w:r>
-              <w:rPr>
-                <w:rFonts w:ascii="Arial" w:hAnsi="Arial" w:cs="Arial"/>
-                <w:bCs/>
-                <w:sz w:val="20"/>
-                <w:szCs w:val="20"/>
-              </w:rPr>
-              <w:t>оборудование сигнализацией выполнено</w:t>
-            </w:r>
-          </w:p>
-        </w:tc>
-        <w:tc>
-          <w:tcPr>
-            <w:tcW w:w="1908" w:type="dxa"/>
-            <w:hideMark/>
-          </w:tcPr>
-          <w:p>
-            <w:pPr>
-              <w:rPr>
-                <w:lang w:eastAsia="zh-CN"/>
-              </w:rPr>
-            </w:pPr>
-            <w:r>
-              <w:rPr>
-                <w:rFonts w:ascii="Arial" w:hAnsi="Arial" w:cs="Arial"/>
-                <w:bCs/>
-                <w:i/>
-                <w:sz w:val="20"/>
-                <w:szCs w:val="20"/>
-              </w:rPr>
-              <w:t>ООО "Интерком"</w:t>
-            </w:r>
-          </w:p>
-        </w:tc>
-        <w:tc>
-          <w:tcPr>
-            <w:tcW w:w="316" w:type="dxa"/>
-            <w:hideMark/>
-          </w:tcPr>
-          <w:p>
-            <w:pPr>
-              <w:rPr>
-                <w:lang w:eastAsia="zh-CN"/>
-              </w:rPr>
-            </w:pPr>
-            <w:r>
-              <w:rPr>
-                <w:rFonts w:ascii="Arial" w:hAnsi="Arial" w:cs="Arial"/>
-                <w:bCs/>
-                <w:sz w:val="20"/>
-                <w:szCs w:val="20"/>
-              </w:rPr>
-              <w:t>с</w:t>
-            </w:r>
-          </w:p>
-        </w:tc>
-        <w:tc>
-          <w:tcPr>
-            <w:tcW w:w="1346" w:type="dxa"/>
-            <w:tcBorders>
-              <w:top w:val="nil"/>
-              <w:left w:val="nil"/>
-              <w:bottom w:val="single" w:sz="4" w:space="0" w:color="auto"/>
-              <w:right w:val="nil"/>
-            </w:tcBorders>
-            <w:hideMark/>
-          </w:tcPr>
-          <w:p>
-            <w:pPr>
-              <w:rPr>
-                <w:rFonts w:ascii="Arial" w:hAnsi="Arial" w:cs="Arial"/>
-                <w:i/>
-                <w:lang w:eastAsia="zh-CN"/>
-              </w:rPr>
-            </w:pPr>
-            <w:r>
-              <w:fldChar w:fldCharType="begin"/>
-            </w:r>
-            <w:r>
-              <w:instrText xml:space="preserve"> REF дата_начала_работ \h  \* MERGEFORMAT </w:instrText>
-            </w:r>
-            <w:r>
-              <w:fldChar w:fldCharType="end"/>
-            </w:r>
-          </w:p>
-        </w:tc>
-        <w:tc>
-          <w:tcPr>
-            <w:tcW w:w="436" w:type="dxa"/>
-            <w:hideMark/>
-          </w:tcPr>
-          <w:p>
-            <w:pPr>
-              <w:rPr>
-                <w:rFonts w:ascii="Arial" w:hAnsi="Arial" w:cs="Arial"/>
-                <w:lang w:eastAsia="zh-CN"/>
-              </w:rPr>
-            </w:pPr>
-            <w:r>
-              <w:rPr>
-                <w:rFonts w:ascii="Arial" w:hAnsi="Arial" w:cs="Arial"/>
-                <w:bCs/>
-                <w:sz w:val="20"/>
-                <w:szCs w:val="20"/>
-              </w:rPr>
-              <w:t>по</w:t>
-            </w:r>
-          </w:p>
-        </w:tc>
-        <w:tc>
-          <w:tcPr>
-            <w:tcW w:w="1381" w:type="dxa"/>
-            <w:tcBorders>
-              <w:top w:val="nil"/>
-              <w:left w:val="nil"/>
-              <w:bottom w:val="single" w:sz="4" w:space="0" w:color="auto"/>
-              <w:right w:val="nil"/>
-            </w:tcBorders>
-          </w:tcPr>
-          <w:p>
-            <w:pPr>
-              <w:rPr>
-                <w:rFonts w:ascii="Arial" w:hAnsi="Arial" w:cs="Arial"/>
-                <w:i/>
-                <w:lang w:eastAsia="zh-CN"/>
-              </w:rPr>
-            </w:pPr>
-          </w:p>
-        </w:tc>
-      </w:tr>
-      <w:tr>
-        <w:tc>
-          <w:tcPr>
-            <w:tcW w:w="6019" w:type="dxa"/>
-            <w:gridSpan w:val="5"/>
-            <w:hideMark/>
-          </w:tcPr>
-          <w:p>
-            <w:pPr>
-              <w:jc w:val="right"/>
-              <w:rPr>
-                <w:lang w:eastAsia="zh-CN"/>
-              </w:rPr>
-            </w:pPr>
-            <w:r>
-              <w:rPr>
-                <w:rFonts w:ascii="Arial" w:hAnsi="Arial" w:cs="Arial"/>
-                <w:bCs/>
-                <w:sz w:val="12"/>
-                <w:szCs w:val="12"/>
-              </w:rPr>
-              <w:t>(наименование организации или состав комиссии)</w:t>
-            </w:r>
-          </w:p>
-        </w:tc>
-        <w:tc>
-          <w:tcPr>
-            <w:tcW w:w="316" w:type="dxa"/>
-          </w:tcPr>
-          <w:p>
-            <w:pPr>
-              <w:snapToGrid w:val="0"/>
-              <w:rPr>
-                <w:rFonts w:ascii="Arial" w:hAnsi="Arial" w:cs="Arial"/>
-                <w:bCs/>
-                <w:i/>
-                <w:sz w:val="12"/>
-                <w:szCs w:val="12"/>
-                <w:lang w:eastAsia="zh-CN"/>
-              </w:rPr>
-            </w:pPr>
-          </w:p>
-        </w:tc>
-        <w:tc>
-          <w:tcPr>
-            <w:tcW w:w="1346" w:type="dxa"/>
-            <w:tcBorders>
-              <w:top w:val="single" w:sz="4" w:space="0" w:color="auto"/>
-              <w:left w:val="nil"/>
-              <w:bottom w:val="nil"/>
-              <w:right w:val="nil"/>
-            </w:tcBorders>
-          </w:tcPr>
-          <w:p>
-            <w:pPr>
-              <w:snapToGrid w:val="0"/>
-              <w:rPr>
-                <w:rFonts w:ascii="Arial" w:hAnsi="Arial" w:cs="Arial"/>
-                <w:bCs/>
-                <w:i/>
-                <w:sz w:val="12"/>
-                <w:szCs w:val="12"/>
-                <w:lang w:eastAsia="zh-CN"/>
-              </w:rPr>
-            </w:pPr>
-          </w:p>
-        </w:tc>
-        <w:tc>
-          <w:tcPr>
-            <w:tcW w:w="436" w:type="dxa"/>
-          </w:tcPr>
-          <w:p>
-            <w:pPr>
-              <w:snapToGrid w:val="0"/>
-              <w:rPr>
-                <w:rFonts w:ascii="Arial" w:hAnsi="Arial" w:cs="Arial"/>
-                <w:bCs/>
-                <w:i/>
-                <w:sz w:val="12"/>
-                <w:szCs w:val="12"/>
-                <w:lang w:eastAsia="zh-CN"/>
-              </w:rPr>
-            </w:pPr>
-          </w:p>
-        </w:tc>
-        <w:tc>
-          <w:tcPr>
-            <w:tcW w:w="1381" w:type="dxa"/>
-            <w:tcBorders>
-              <w:top w:val="single" w:sz="4" w:space="0" w:color="auto"/>
-              <w:left w:val="nil"/>
-              <w:bottom w:val="nil"/>
-              <w:right w:val="nil"/>
-            </w:tcBorders>
-          </w:tcPr>
-          <w:p>
-            <w:pPr>
-              <w:snapToGrid w:val="0"/>
-              <w:rPr>
-                <w:rFonts w:ascii="Arial" w:hAnsi="Arial" w:cs="Arial"/>
-                <w:bCs/>
-                <w:i/>
-                <w:sz w:val="12"/>
-                <w:szCs w:val="12"/>
-                <w:lang w:eastAsia="zh-CN"/>
-              </w:rPr>
-            </w:pPr>
-          </w:p>
-        </w:tc>
-      </w:tr>
-      <w:tr>
-        <w:tc>
-          <w:tcPr>
-            <w:tcW w:w="4111" w:type="dxa"/>
-            <w:gridSpan w:val="4"/>
-            <w:hideMark/>
-          </w:tcPr>
-          <w:p>
-            <w:pPr>
-              <w:rPr>
-                <w:lang w:eastAsia="zh-CN"/>
-              </w:rPr>
-            </w:pPr>
-            <w:r>
-              <w:rPr>
-                <w:rFonts w:ascii="Arial" w:hAnsi="Arial" w:cs="Arial"/>
-                <w:bCs/>
-                <w:sz w:val="20"/>
-                <w:szCs w:val="20"/>
-              </w:rPr>
-              <w:t>пусконаладочные работы выполнены</w:t>
-            </w:r>
-          </w:p>
-        </w:tc>
-        <w:tc>
-          <w:tcPr>
-            <w:tcW w:w="1908" w:type="dxa"/>
-            <w:hideMark/>
-          </w:tcPr>
-          <w:p>
-            <w:pPr>
-              <w:rPr>
-                <w:lang w:eastAsia="zh-CN"/>
-              </w:rPr>
-            </w:pPr>
-            <w:r>
-              <w:rPr>
-                <w:rFonts w:ascii="Arial" w:hAnsi="Arial" w:cs="Arial"/>
-                <w:bCs/>
-                <w:i/>
-                <w:sz w:val="20"/>
-                <w:szCs w:val="20"/>
-              </w:rPr>
-              <w:t>ООО "Интерком"</w:t>
-            </w:r>
-          </w:p>
-        </w:tc>
-        <w:tc>
-          <w:tcPr>
-            <w:tcW w:w="316" w:type="dxa"/>
-            <w:hideMark/>
-          </w:tcPr>
-          <w:p>
-            <w:pPr>
-              <w:rPr>
-                <w:lang w:eastAsia="zh-CN"/>
-              </w:rPr>
-            </w:pPr>
-            <w:r>
-              <w:rPr>
-                <w:rFonts w:ascii="Arial" w:hAnsi="Arial" w:cs="Arial"/>
-                <w:bCs/>
-                <w:sz w:val="20"/>
-                <w:szCs w:val="20"/>
-              </w:rPr>
-              <w:t>с</w:t>
-            </w:r>
-          </w:p>
-        </w:tc>
-        <w:tc>
-          <w:tcPr>
-            <w:tcW w:w="1346" w:type="dxa"/>
-            <w:tcBorders>
-              <w:top w:val="nil"/>
-              <w:left w:val="nil"/>
-              <w:bottom w:val="single" w:sz="4" w:space="0" w:color="auto"/>
-              <w:right w:val="nil"/>
-            </w:tcBorders>
-          </w:tcPr>
-          <w:p>
-            <w:pPr>
-              <w:rPr>
-                <w:rFonts w:ascii="Arial" w:hAnsi="Arial" w:cs="Arial"/>
-                <w:i/>
-                <w:lang w:val="en-US" w:eastAsia="zh-CN"/>
-              </w:rPr>
-            </w:pPr>
-          </w:p>
-        </w:tc>
-        <w:tc>
-          <w:tcPr>
-            <w:tcW w:w="436" w:type="dxa"/>
-            <w:hideMark/>
-          </w:tcPr>
-          <w:p>
-            <w:pPr>
-              <w:rPr>
-                <w:rFonts w:ascii="Arial" w:hAnsi="Arial" w:cs="Arial"/>
-                <w:lang w:eastAsia="zh-CN"/>
-              </w:rPr>
-            </w:pPr>
-            <w:r>
-              <w:rPr>
-                <w:rFonts w:ascii="Arial" w:hAnsi="Arial" w:cs="Arial"/>
-                <w:bCs/>
-                <w:sz w:val="20"/>
-                <w:szCs w:val="20"/>
-              </w:rPr>
-              <w:t>по</w:t>
-            </w:r>
-          </w:p>
-        </w:tc>
-        <w:tc>
-          <w:tcPr>
-            <w:tcW w:w="1381" w:type="dxa"/>
-            <w:tcBorders>
-              <w:top w:val="nil"/>
-              <w:left w:val="nil"/>
-              <w:bottom w:val="single" w:sz="4" w:space="0" w:color="auto"/>
-              <w:right w:val="nil"/>
-            </w:tcBorders>
-          </w:tcPr>
-          <w:p>
-            <w:pPr>
-              <w:rPr>
-                <w:rFonts w:ascii="Arial" w:hAnsi="Arial" w:cs="Arial"/>
-                <w:i/>
-                <w:lang w:eastAsia="zh-CN"/>
-              </w:rPr>
-            </w:pPr>
-          </w:p>
-        </w:tc>
-      </w:tr>
-      <w:tr>
-        <w:trPr>
-          <w:trHeight w:val="42"/>
-        </w:trPr>
-        <w:tc>
-          <w:tcPr>
-            <w:tcW w:w="6019" w:type="dxa"/>
-            <w:gridSpan w:val="5"/>
-            <w:hideMark/>
-          </w:tcPr>
-          <w:p>
-            <w:pPr>
-              <w:jc w:val="right"/>
-              <w:rPr>
-                <w:lang w:eastAsia="zh-CN"/>
-              </w:rPr>
-            </w:pPr>
-            <w:r>
-              <w:rPr>
-                <w:rFonts w:ascii="Arial" w:hAnsi="Arial" w:cs="Arial"/>
-                <w:bCs/>
-                <w:sz w:val="12"/>
-                <w:szCs w:val="12"/>
-              </w:rPr>
-              <w:t>(наименование организации или состав комиссии)</w:t>
-            </w:r>
-          </w:p>
-        </w:tc>
-        <w:tc>
-          <w:tcPr>
-            <w:tcW w:w="316" w:type="dxa"/>
-          </w:tcPr>
-          <w:p>
-            <w:pPr>
-              <w:snapToGrid w:val="0"/>
-              <w:rPr>
-                <w:rFonts w:ascii="Arial" w:hAnsi="Arial" w:cs="Arial"/>
-                <w:bCs/>
-                <w:sz w:val="12"/>
-                <w:szCs w:val="12"/>
-                <w:lang w:eastAsia="zh-CN"/>
-              </w:rPr>
-            </w:pPr>
-          </w:p>
-        </w:tc>
-        <w:tc>
-          <w:tcPr>
-            <w:tcW w:w="1346" w:type="dxa"/>
-            <w:tcBorders>
-              <w:top w:val="single" w:sz="4" w:space="0" w:color="auto"/>
-              <w:left w:val="nil"/>
-              <w:bottom w:val="nil"/>
-              <w:right w:val="nil"/>
-            </w:tcBorders>
-          </w:tcPr>
-          <w:p>
-            <w:pPr>
-              <w:snapToGrid w:val="0"/>
-              <w:rPr>
-                <w:rFonts w:ascii="Arial" w:hAnsi="Arial" w:cs="Arial"/>
-                <w:bCs/>
-                <w:sz w:val="12"/>
-                <w:szCs w:val="12"/>
-                <w:lang w:eastAsia="zh-CN"/>
-              </w:rPr>
-            </w:pPr>
-          </w:p>
-        </w:tc>
-        <w:tc>
-          <w:tcPr>
-            <w:tcW w:w="436" w:type="dxa"/>
-          </w:tcPr>
-          <w:p>
-            <w:pPr>
-              <w:snapToGrid w:val="0"/>
-              <w:rPr>
-                <w:rFonts w:ascii="Arial" w:hAnsi="Arial" w:cs="Arial"/>
-                <w:bCs/>
-                <w:sz w:val="12"/>
-                <w:szCs w:val="12"/>
-                <w:lang w:eastAsia="zh-CN"/>
-              </w:rPr>
-            </w:pPr>
-          </w:p>
-        </w:tc>
-        <w:tc>
-          <w:tcPr>
-            <w:tcW w:w="1381" w:type="dxa"/>
-            <w:tcBorders>
-              <w:top w:val="single" w:sz="4" w:space="0" w:color="auto"/>
-              <w:left w:val="nil"/>
-              <w:bottom w:val="nil"/>
-              <w:right w:val="nil"/>
-            </w:tcBorders>
-          </w:tcPr>
-          <w:p>
-            <w:pPr>
-              <w:snapToGrid w:val="0"/>
-              <w:rPr>
-                <w:rFonts w:ascii="Arial" w:hAnsi="Arial" w:cs="Arial"/>
-                <w:bCs/>
-                <w:sz w:val="12"/>
-                <w:szCs w:val="12"/>
-                <w:lang w:eastAsia="zh-CN"/>
-              </w:rPr>
-            </w:pPr>
-          </w:p>
-        </w:tc>
-      </w:tr>
-    </w:tbl>
-    <w:p>
-      <w:pPr>
-        <w:pStyle w:val="a8"/>
-        <w:numPr>
-          <w:ilvl w:val="0"/>
-          <w:numId w:val="1"/>
-        </w:numPr>
-        <w:suppressAutoHyphens w:val="0"/>
-        <w:ind w:left="0" w:firstLine="0"/>
-      </w:pPr>
-      <w:r>
-        <w:rPr>
-          <w:rFonts w:ascii="Arial" w:hAnsi="Arial" w:cs="Arial"/>
-          <w:bCs/>
-          <w:sz w:val="20"/>
-          <w:szCs w:val="20"/>
-        </w:rPr>
-        <w:t xml:space="preserve">Результаты измерения: </w:t>
-      </w:r>
-      <w:r>
-        <w:rPr>
-          <w:rFonts w:ascii="Arial" w:hAnsi="Arial" w:cs="Arial"/>
-          <w:bCs/>
-          <w:sz w:val="20"/>
-          <w:szCs w:val="20"/>
-        </w:rPr>
-        <w:tab/>
-        <w:t xml:space="preserve"> </w:t>
-      </w:r>
-      <w:r>
-        <w:rPr>
-          <w:rFonts w:ascii="Arial" w:hAnsi="Arial" w:cs="Arial"/>
-          <w:bCs/>
-          <w:sz w:val="20"/>
-          <w:szCs w:val="20"/>
-        </w:rPr>
-        <w:tab/>
-        <w:t xml:space="preserve"> </w:t>
-      </w:r>
-      <w:r>
-        <w:rPr>
-          <w:rFonts w:ascii="Arial" w:hAnsi="Arial" w:cs="Arial"/>
-          <w:bCs/>
-          <w:sz w:val="20"/>
-          <w:szCs w:val="20"/>
-        </w:rPr>
-        <w:tab/>
-        <w:t xml:space="preserve"> </w:t>
-      </w:r>
-      <w:r>
-        <w:rPr>
-          <w:rFonts w:ascii="Arial" w:hAnsi="Arial" w:cs="Arial"/>
-          <w:bCs/>
-          <w:sz w:val="20"/>
-          <w:szCs w:val="20"/>
-        </w:rPr>
-        <w:tab/>
-        <w:t xml:space="preserve"> </w:t>
-      </w:r>
-      <w:r>
-        <w:rPr>
-          <w:rFonts w:ascii="Arial" w:hAnsi="Arial" w:cs="Arial"/>
-          <w:bCs/>
-          <w:sz w:val="20"/>
-          <w:szCs w:val="20"/>
-        </w:rPr>
-        <w:tab/>
-        <w:t xml:space="preserve"> </w:t>
-      </w:r>
-      <w:r>
-        <w:rPr>
-          <w:rFonts w:ascii="Arial" w:hAnsi="Arial" w:cs="Arial"/>
-          <w:bCs/>
-          <w:sz w:val="20"/>
-          <w:szCs w:val="20"/>
-        </w:rPr>
-        <w:tab/>
-        <w:t xml:space="preserve"> </w:t>
-      </w:r>
-      <w:r>
-        <w:rPr>
-          <w:rFonts w:ascii="Arial" w:hAnsi="Arial" w:cs="Arial"/>
-          <w:bCs/>
-          <w:sz w:val="20"/>
-          <w:szCs w:val="20"/>
-        </w:rPr>
-        <w:tab/>
-        <w:t xml:space="preserve"> </w:t>
-      </w:r>
-      <w:r>
-        <w:rPr>
-          <w:rFonts w:ascii="Arial" w:hAnsi="Arial" w:cs="Arial"/>
-          <w:bCs/>
-          <w:sz w:val="20"/>
-          <w:szCs w:val="20"/>
-        </w:rPr>
-        <w:tab/>
-        <w:t xml:space="preserve"> </w:t>
-      </w:r>
-      <w:r>
-        <w:rPr>
-          <w:rFonts w:ascii="Arial" w:hAnsi="Arial" w:cs="Arial"/>
-          <w:bCs/>
-          <w:sz w:val="20"/>
-          <w:szCs w:val="20"/>
-        </w:rPr>
-        <w:tab/>
-        <w:t xml:space="preserve"> </w:t>
-      </w:r>
-    </w:p>
-    <w:p>
-      <w:r>
-        <w:rPr>
-          <w:rFonts w:ascii="Arial" w:hAnsi="Arial" w:cs="Arial"/>
-          <w:bCs/>
-          <w:sz w:val="20"/>
-          <w:szCs w:val="20"/>
-        </w:rPr>
-        <w:t>сопротивление шлейфа сигнализации</w:t>
-      </w:r>
-      <w:r>
-        <w:rPr>
-          <w:rFonts w:ascii="Calibri" w:hAnsi="Calibri" w:cs="Calibri"/>
-          <w:bCs/>
-          <w:sz w:val="20"/>
-          <w:szCs w:val="20"/>
-        </w:rPr>
-        <w:t xml:space="preserve">: </w:t>
-      </w:r>
-      <w:r>
-        <w:rPr>
-          <w:rFonts w:ascii="Arial" w:hAnsi="Arial" w:cs="Arial"/>
-          <w:bCs/>
-          <w:sz w:val="20"/>
-          <w:szCs w:val="20"/>
-        </w:rPr>
-        <w:t>не более 50 Ом</w:t>
-      </w:r>
-    </w:p>
-    <w:p>
-      <w:r>
-        <w:rPr>
-          <w:rFonts w:ascii="Arial" w:hAnsi="Arial" w:cs="Arial"/>
-          <w:bCs/>
-          <w:sz w:val="20"/>
-          <w:szCs w:val="20"/>
-        </w:rPr>
-        <w:t>сопротивление изоляции шлейфа сигнализации</w:t>
-      </w:r>
-      <w:r>
-        <w:rPr>
-          <w:rFonts w:ascii="Calibri" w:hAnsi="Calibri" w:cs="Calibri"/>
-          <w:bCs/>
-          <w:sz w:val="20"/>
-          <w:szCs w:val="20"/>
-        </w:rPr>
-        <w:t xml:space="preserve">: </w:t>
-      </w:r>
-      <w:r>
-        <w:rPr>
-          <w:rFonts w:ascii="Arial" w:hAnsi="Arial" w:cs="Arial"/>
-          <w:bCs/>
-          <w:sz w:val="20"/>
-          <w:szCs w:val="20"/>
-        </w:rPr>
-        <w:t>не менее 870 Мом</w:t>
-      </w:r>
-    </w:p>
-    <w:p>
-      <w:pPr>
-        <w:pStyle w:val="a8"/>
-        <w:numPr>
-          <w:ilvl w:val="0"/>
-          <w:numId w:val="1"/>
-        </w:numPr>
-        <w:suppressAutoHyphens w:val="0"/>
-        <w:ind w:left="0" w:firstLine="0"/>
-      </w:pPr>
-      <w:r>
-        <w:rPr>
-          <w:rFonts w:ascii="Arial" w:hAnsi="Arial" w:cs="Arial"/>
-          <w:bCs/>
-          <w:sz w:val="20"/>
-          <w:szCs w:val="20"/>
-        </w:rPr>
-        <w:t>В процессе комплексного опробования выявлены, не выявлены следующие дефекты,</w:t>
-      </w:r>
-      <w:r>
-        <w:rPr>
-          <w:rFonts w:ascii="Calibri" w:hAnsi="Calibri" w:cs="Calibri"/>
-          <w:bCs/>
-          <w:sz w:val="20"/>
-          <w:szCs w:val="20"/>
-        </w:rPr>
-        <w:t xml:space="preserve"> </w:t>
-      </w:r>
-      <w:r>
-        <w:rPr>
-          <w:rFonts w:ascii="Arial" w:hAnsi="Arial" w:cs="Arial"/>
-          <w:bCs/>
-          <w:sz w:val="20"/>
-          <w:szCs w:val="20"/>
-        </w:rPr>
-        <w:t>недоделки:</w:t>
-      </w:r>
-      <w:r>
-        <w:rPr>
-          <w:rFonts w:ascii="Arial" w:hAnsi="Arial" w:cs="Arial"/>
-          <w:bCs/>
-          <w:sz w:val="20"/>
-          <w:szCs w:val="20"/>
-        </w:rPr>
-        <w:tab/>
-      </w:r>
-      <w:r>
-        <w:rPr>
-          <w:rFonts w:ascii="Arial" w:hAnsi="Arial" w:cs="Arial"/>
-          <w:b/>
-          <w:bCs/>
-          <w:sz w:val="20"/>
-          <w:szCs w:val="20"/>
-        </w:rPr>
-        <w:t>не выявлены</w:t>
-      </w:r>
-    </w:p>
-    <w:p>
-      <w:r>
-        <w:rPr>
-          <w:rFonts w:ascii="Arial" w:hAnsi="Arial" w:cs="Arial"/>
-          <w:bCs/>
-          <w:sz w:val="20"/>
-          <w:szCs w:val="20"/>
-        </w:rPr>
-        <w:tab/>
-      </w:r>
-      <w:r>
-        <w:rPr>
-          <w:rFonts w:ascii="Arial" w:hAnsi="Arial" w:cs="Arial"/>
-          <w:b/>
-          <w:bCs/>
-          <w:sz w:val="20"/>
-          <w:szCs w:val="20"/>
-        </w:rPr>
-        <w:t>Заключение комиссии:</w:t>
-      </w:r>
-    </w:p>
-    <w:p>
-      <w:pPr>
-        <w:jc w:val="both"/>
-      </w:pPr>
-      <w:r>
-        <w:rPr>
-          <w:rFonts w:ascii="Arial" w:hAnsi="Arial" w:cs="Arial"/>
-          <w:bCs/>
-          <w:sz w:val="20"/>
-          <w:szCs w:val="20"/>
-        </w:rPr>
-        <w:t>Технические средства сигнализации, прошедшие комплексное опробование, включая и пуско-наладочные работы, считать принятыми в эксплуатацию с " ___ " _______________ 2021г.</w:t>
-      </w:r>
-      <w:r>
-        <w:rPr>
-          <w:rFonts w:ascii="Arial" w:hAnsi="Arial" w:cs="Arial"/>
-          <w:bCs/>
-          <w:sz w:val="20"/>
-          <w:szCs w:val="20"/>
-        </w:rPr>
-        <w:tab/>
-      </w:r>
-    </w:p>
-    <w:p>
-      <w:r>
-        <w:rPr>
-          <w:rFonts w:ascii="Arial" w:hAnsi="Arial" w:cs="Arial"/>
-          <w:bCs/>
-          <w:sz w:val="20"/>
-          <w:szCs w:val="20"/>
-        </w:rPr>
-        <w:tab/>
-      </w:r>
-      <w:r>
-        <w:rPr>
-          <w:rFonts w:ascii="Arial" w:hAnsi="Arial" w:cs="Arial"/>
-          <w:bCs/>
-          <w:sz w:val="20"/>
-          <w:szCs w:val="20"/>
-        </w:rPr>
-        <w:tab/>
-      </w:r>
-    </w:p>
-    <w:p>
-      <w:r>
-        <w:rPr>
-          <w:rFonts w:ascii="Arial" w:hAnsi="Arial" w:cs="Arial"/>
-          <w:bCs/>
-          <w:sz w:val="20"/>
-          <w:szCs w:val="20"/>
-        </w:rPr>
-        <w:tab/>
-        <w:t>Перечень прилагаемой к акту документации:</w:t>
-      </w:r>
-      <w:r>
-        <w:rPr>
-          <w:rFonts w:ascii="Arial" w:hAnsi="Arial" w:cs="Arial"/>
-          <w:bCs/>
-          <w:sz w:val="20"/>
-          <w:szCs w:val="20"/>
-        </w:rPr>
-        <w:tab/>
-      </w:r>
-      <w:r>
-        <w:rPr>
-          <w:rFonts w:ascii="Arial" w:hAnsi="Arial" w:cs="Arial"/>
-          <w:bCs/>
-          <w:sz w:val="20"/>
-          <w:szCs w:val="20"/>
-        </w:rPr>
-        <w:tab/>
-      </w:r>
-      <w:r>
-        <w:rPr>
-          <w:rFonts w:ascii="Arial" w:hAnsi="Arial" w:cs="Arial"/>
-          <w:bCs/>
-          <w:sz w:val="20"/>
-          <w:szCs w:val="20"/>
-        </w:rPr>
-        <w:tab/>
-      </w:r>
-      <w:r>
-        <w:rPr>
-          <w:rFonts w:ascii="Arial" w:hAnsi="Arial" w:cs="Arial"/>
-          <w:bCs/>
-          <w:sz w:val="20"/>
-          <w:szCs w:val="20"/>
-        </w:rPr>
-        <w:tab/>
-      </w:r>
-      <w:r>
-        <w:rPr>
-          <w:rFonts w:ascii="Arial" w:hAnsi="Arial" w:cs="Arial"/>
-          <w:bCs/>
-          <w:sz w:val="20"/>
-          <w:szCs w:val="20"/>
-        </w:rPr>
-        <w:tab/>
-      </w:r>
-      <w:r>
-        <w:rPr>
-          <w:rFonts w:ascii="Arial" w:hAnsi="Arial" w:cs="Arial"/>
-          <w:bCs/>
-          <w:sz w:val="20"/>
-          <w:szCs w:val="20"/>
-        </w:rPr>
-        <w:tab/>
-      </w:r>
-      <w:r>
-        <w:rPr>
-          <w:rFonts w:ascii="Arial" w:hAnsi="Arial" w:cs="Arial"/>
-          <w:bCs/>
-          <w:sz w:val="20"/>
-          <w:szCs w:val="20"/>
-        </w:rPr>
-        <w:tab/>
-      </w:r>
-    </w:p>
-    <w:p>
-      <w:r>
-        <w:rPr>
-          <w:rFonts w:ascii="Arial" w:hAnsi="Arial" w:cs="Arial"/>
-          <w:bCs/>
-          <w:sz w:val="20"/>
-          <w:szCs w:val="20"/>
-        </w:rPr>
-        <w:tab/>
-        <w:t>техническое задание</w:t>
-      </w:r>
-      <w:r>
-        <w:rPr>
-          <w:rFonts w:ascii="Arial" w:hAnsi="Arial" w:cs="Arial"/>
-          <w:bCs/>
-          <w:sz w:val="20"/>
-          <w:szCs w:val="20"/>
-        </w:rPr>
-        <w:tab/>
-      </w:r>
-      <w:r>
-        <w:rPr>
-          <w:rFonts w:ascii="Arial" w:hAnsi="Arial" w:cs="Arial"/>
-          <w:bCs/>
-          <w:sz w:val="20"/>
-          <w:szCs w:val="20"/>
-        </w:rPr>
-        <w:tab/>
-      </w:r>
-      <w:r>
-        <w:rPr>
-          <w:rFonts w:ascii="Arial" w:hAnsi="Arial" w:cs="Arial"/>
-          <w:bCs/>
-          <w:sz w:val="20"/>
-          <w:szCs w:val="20"/>
-        </w:rPr>
-        <w:tab/>
-      </w:r>
-      <w:r>
-        <w:rPr>
-          <w:rFonts w:ascii="Arial" w:hAnsi="Arial" w:cs="Arial"/>
-          <w:bCs/>
-          <w:sz w:val="20"/>
-          <w:szCs w:val="20"/>
-        </w:rPr>
-        <w:tab/>
-      </w:r>
-      <w:r>
-        <w:rPr>
-          <w:rFonts w:ascii="Arial" w:hAnsi="Arial" w:cs="Arial"/>
-          <w:bCs/>
-          <w:sz w:val="20"/>
-          <w:szCs w:val="20"/>
-        </w:rPr>
-        <w:tab/>
-      </w:r>
-      <w:r>
-        <w:rPr>
-          <w:rFonts w:ascii="Arial" w:hAnsi="Arial" w:cs="Arial"/>
-          <w:bCs/>
-          <w:sz w:val="20"/>
-          <w:szCs w:val="20"/>
-        </w:rPr>
-        <w:tab/>
-      </w:r>
-      <w:r>
-        <w:rPr>
-          <w:rFonts w:ascii="Arial" w:hAnsi="Arial" w:cs="Arial"/>
-          <w:bCs/>
-          <w:sz w:val="20"/>
-          <w:szCs w:val="20"/>
-        </w:rPr>
-        <w:tab/>
-      </w:r>
-      <w:proofErr w:type="gramStart"/>
-      <w:r>
-        <w:rPr>
-          <w:rFonts w:ascii="Calibri" w:hAnsi="Calibri" w:cs="Calibri"/>
-          <w:bCs/>
-          <w:sz w:val="20"/>
-          <w:szCs w:val="20"/>
-        </w:rPr>
-        <w:t>т</w:t>
-      </w:r>
-      <w:proofErr w:type="gramEnd"/>
-    </w:p>
-    <w:p>
-      <w:pPr>
-        <w:rPr>
-          <w:rFonts w:ascii="Arial" w:hAnsi="Arial" w:cs="Arial"/>
-          <w:bCs/>
-          <w:sz w:val="20"/>
-          <w:szCs w:val="20"/>
-        </w:rPr>
-      </w:pPr>
-      <w:r>
-        <w:rPr>
-          <w:rFonts w:ascii="Calibri" w:hAnsi="Calibri" w:cs="Calibri"/>
-          <w:bCs/>
-          <w:sz w:val="20"/>
-          <w:szCs w:val="20"/>
-        </w:rPr>
-        <w:tab/>
-      </w:r>
-      <w:r>
-        <w:rPr>
-          <w:rFonts w:ascii="Arial" w:hAnsi="Arial" w:cs="Arial"/>
-          <w:bCs/>
-          <w:sz w:val="20"/>
-          <w:szCs w:val="20"/>
-        </w:rPr>
-        <w:t>Члены комиссии:</w:t>
-      </w:r>
-      <w:r>
-        <w:rPr>
-          <w:rFonts w:ascii="Arial" w:hAnsi="Arial" w:cs="Arial"/>
-          <w:bCs/>
-          <w:sz w:val="20"/>
-          <w:szCs w:val="20"/>
-        </w:rPr>
-        <w:tab/>
-      </w:r>
-      <w:r>
-        <w:rPr>
-          <w:rFonts w:ascii="Arial" w:hAnsi="Arial" w:cs="Arial"/>
-          <w:bCs/>
-          <w:sz w:val="20"/>
-          <w:szCs w:val="20"/>
-        </w:rPr>
-        <w:tab/>
-        <w:t xml:space="preserve"> </w:t>
-      </w:r>
-      <w:r>
-        <w:rPr>
-          <w:rFonts w:ascii="Arial" w:hAnsi="Arial" w:cs="Arial"/>
-          <w:bCs/>
-          <w:sz w:val="20"/>
-          <w:szCs w:val="20"/>
-        </w:rPr>
-        <w:tab/>
-      </w:r>
-    </w:p>
-    <w:p>
-      <w:pPr>
-        <w:jc w:val="center"/>
-        <w:rPr>
-          <w:rFonts w:ascii="Arial" w:hAnsi="Arial" w:cs="Arial"/>
-          <w:bCs/>
-          <w:sz w:val="20"/>
-          <w:szCs w:val="20"/>
-        </w:rPr>
-      </w:pPr>
-    </w:p>
-    <w:tbl>
-      <w:tblPr>
-        <w:tblW w:w="9429" w:type="dxa"/>
-        <w:tblBorders>
-          <w:top w:val="single" w:sz="4" w:space="0" w:color="auto"/>
-          <w:left w:val="single" w:sz="4" w:space="0" w:color="auto"/>
-          <w:bottom w:val="single" w:sz="4" w:space="0" w:color="auto"/>
-          <w:right w:val="single" w:sz="4" w:space="0" w:color="auto"/>
-          <w:insideH w:val="single" w:sz="4" w:space="0" w:color="auto"/>
-          <w:insideV w:val="single" w:sz="4" w:space="0" w:color="auto"/>
-        </w:tblBorders>
-        <w:tblLook w:val="04A0" w:firstRow="1" w:lastRow="0" w:firstColumn="1" w:lastColumn="0" w:noHBand="0" w:noVBand="1"/>
-      </w:tblPr>
-      <w:tblGrid>
-        <w:gridCol w:w="3085"/>
-        <w:gridCol w:w="567"/>
-        <w:gridCol w:w="2515"/>
-        <w:gridCol w:w="462"/>
-        <w:gridCol w:w="2800"/>
-      </w:tblGrid>
-      <w:tr>
-        <w:tc>
-          <w:tcPr>
-            <w:tcW w:w="3085" w:type="dxa"/>
-            <w:tcBorders>
-              <w:top w:val="nil"/>
-              <w:left w:val="nil"/>
-              <w:bottom w:val="nil"/>
-              <w:right w:val="nil"/>
-            </w:tcBorders>
-            <w:shd w:val="clear" w:color="auto" w:fill="auto"/>
-            <w:hideMark/>
-          </w:tcPr>
-          <w:p>
-            <w:pPr>
-              <w:jc w:val="center"/>
-              <w:rPr>
-                <w:rFonts w:ascii="Arial" w:hAnsi="Arial" w:cs="Arial"/>
-                <w:bCs/>
-                <w:sz w:val="20"/>
-                <w:szCs w:val="20"/>
-                <w:lang w:eastAsia="zh-CN"/>
-              </w:rPr>
-            </w:pPr>
-            <w:r>
-              <w:rPr>
-                <w:rFonts w:ascii="Arial" w:hAnsi="Arial" w:cs="Arial"/>
-                <w:bCs/>
-                <w:sz w:val="20"/>
-                <w:szCs w:val="20"/>
-              </w:rPr>
-              <w:t>Заказчик</w:t>
-            </w:r>
-          </w:p>
-        </w:tc>
-        <w:tc>
-          <w:tcPr>
-            <w:tcW w:w="567" w:type="dxa"/>
-            <w:tcBorders>
-              <w:top w:val="nil"/>
-              <w:left w:val="nil"/>
-              <w:bottom w:val="nil"/>
-              <w:right w:val="nil"/>
-            </w:tcBorders>
-            <w:shd w:val="clear" w:color="auto" w:fill="auto"/>
-          </w:tcPr>
-          <w:p>
-            <w:pPr>
-              <w:jc w:val="center"/>
-              <w:rPr>
-                <w:rFonts w:ascii="Arial" w:hAnsi="Arial" w:cs="Arial"/>
-                <w:bCs/>
-                <w:sz w:val="20"/>
-                <w:szCs w:val="20"/>
-                <w:lang w:eastAsia="zh-CN"/>
-              </w:rPr>
-            </w:pPr>
-          </w:p>
-        </w:tc>
-        <w:tc>
-          <w:tcPr>
-            <w:tcW w:w="2515" w:type="dxa"/>
-            <w:tcBorders>
-              <w:top w:val="nil"/>
-              <w:left w:val="nil"/>
-              <w:bottom w:val="nil"/>
-              <w:right w:val="nil"/>
-            </w:tcBorders>
-            <w:shd w:val="clear" w:color="auto" w:fill="auto"/>
-            <w:hideMark/>
-          </w:tcPr>
-          <w:p>
-            <w:pPr>
-              <w:jc w:val="center"/>
-              <w:rPr>
-                <w:rFonts w:ascii="Arial" w:hAnsi="Arial" w:cs="Arial"/>
-                <w:bCs/>
-                <w:sz w:val="20"/>
-                <w:szCs w:val="20"/>
-                <w:lang w:eastAsia="zh-CN"/>
-              </w:rPr>
-            </w:pPr>
-            <w:r>
-              <w:rPr>
-                <w:rFonts w:ascii="Arial" w:hAnsi="Arial" w:cs="Arial"/>
-                <w:bCs/>
-                <w:sz w:val="20"/>
-                <w:szCs w:val="20"/>
-              </w:rPr>
-              <w:t>МОВО</w:t>
-            </w:r>
-          </w:p>
-        </w:tc>
-        <w:tc>
-          <w:tcPr>
-            <w:tcW w:w="462" w:type="dxa"/>
-            <w:tcBorders>
-              <w:top w:val="nil"/>
-              <w:left w:val="nil"/>
-              <w:bottom w:val="nil"/>
-              <w:right w:val="nil"/>
-            </w:tcBorders>
-            <w:shd w:val="clear" w:color="auto" w:fill="auto"/>
-          </w:tcPr>
-          <w:p>
-            <w:pPr>
-              <w:jc w:val="center"/>
-              <w:rPr>
-                <w:rFonts w:ascii="Arial" w:hAnsi="Arial" w:cs="Arial"/>
-                <w:bCs/>
-                <w:sz w:val="20"/>
-                <w:szCs w:val="20"/>
-                <w:lang w:eastAsia="zh-CN"/>
-              </w:rPr>
-            </w:pPr>
-          </w:p>
-        </w:tc>
-        <w:tc>
-          <w:tcPr>
-            <w:tcW w:w="2800" w:type="dxa"/>
-            <w:tcBorders>
-              <w:top w:val="nil"/>
-              <w:left w:val="nil"/>
-              <w:bottom w:val="nil"/>
-              <w:right w:val="nil"/>
-            </w:tcBorders>
-            <w:shd w:val="clear" w:color="auto" w:fill="auto"/>
-          </w:tcPr>
-          <w:p>
-            <w:pPr>
-              <w:jc w:val="center"/>
-              <w:rPr>
-                <w:rFonts w:ascii="Arial" w:hAnsi="Arial" w:cs="Arial"/>
-                <w:bCs/>
-                <w:sz w:val="20"/>
-                <w:szCs w:val="20"/>
-                <w:lang w:eastAsia="zh-CN"/>
-              </w:rPr>
-            </w:pPr>
-            <w:r>
-              <w:rPr>
-                <w:rFonts w:ascii="Arial" w:hAnsi="Arial" w:cs="Arial"/>
-                <w:bCs/>
-                <w:sz w:val="20"/>
-                <w:szCs w:val="20"/>
-              </w:rPr>
-              <w:t>ООО "Интерком"</w:t>
-            </w:r>
-          </w:p>
-          <w:p>
-            <w:pPr>
-              <w:jc w:val="center"/>
-              <w:rPr>
-                <w:rFonts w:ascii="Arial" w:hAnsi="Arial" w:cs="Arial"/>
-                <w:bCs/>
-                <w:sz w:val="20"/>
-                <w:szCs w:val="20"/>
-                <w:lang w:eastAsia="zh-CN"/>
-              </w:rPr>
-            </w:pPr>
-          </w:p>
-        </w:tc>
-      </w:tr>
-      <w:tr>
-        <w:tc>
-          <w:tcPr>
-            <w:tcW w:w="3085" w:type="dxa"/>
-            <w:tcBorders>
-              <w:top w:val="nil"/>
-              <w:left w:val="nil"/>
-              <w:bottom w:val="nil"/>
-              <w:right w:val="nil"/>
-            </w:tcBorders>
-            <w:shd w:val="clear" w:color="auto" w:fill="auto"/>
-            <w:hideMark/>
-          </w:tcPr>
-          <w:p>
-            <w:pPr>
-              <w:rPr>
-                <w:rFonts w:ascii="Arial" w:hAnsi="Arial" w:cs="Arial"/>
-                <w:bCs/>
-                <w:sz w:val="20"/>
-                <w:szCs w:val="20"/>
-                <w:lang w:eastAsia="zh-CN"/>
-              </w:rPr>
-            </w:pPr>
-            <w:r>
-              <w:rPr>
-                <w:rFonts w:ascii="Arial" w:hAnsi="Arial" w:cs="Arial"/>
-                <w:bCs/>
-                <w:sz w:val="20"/>
-                <w:szCs w:val="20"/>
-              </w:rPr>
-              <w:t>________/</w:t>
-            </w:r>
-            <w:r>
-              <w:rPr>
-                <w:rStyle w:val="2"/>
-                <w:rFonts w:ascii="Arial" w:hAnsi="Arial" w:cs="Arial"/>
-                <w:bCs/>
-                <w:color w:val="000000"/>
-                <w:sz w:val="20"/>
-                <w:szCs w:val="20"/>
-              </w:rPr>
-              <w:fldChar w:fldCharType="begin"/>
-            </w:r>
-            <w:r>
-              <w:rPr>
-                <w:rFonts w:ascii="Arial" w:hAnsi="Arial" w:cs="Arial"/>
-                <w:bCs/>
-                <w:sz w:val="20"/>
-                <w:szCs w:val="20"/>
-              </w:rPr>
-              <w:instrText xml:space="preserve"> REF ИО_Фамилия_заказчика \h </w:instrText>
-            </w:r>
-            <w:r>
-              <w:rPr>
-                <w:rStyle w:val="2"/>
-                <w:rFonts w:ascii="Arial" w:hAnsi="Arial" w:cs="Arial"/>
-                <w:bCs/>
-                <w:color w:val="000000"/>
-                <w:sz w:val="20"/>
-                <w:szCs w:val="20"/>
-              </w:rPr>
-              <w:instrText xml:space="preserve"> \* MERGEFORMAT </w:instrText>
-            </w:r>
-            <w:r>
-              <w:rPr>
-                <w:rStyle w:val="2"/>
-                <w:rFonts w:ascii="Arial" w:hAnsi="Arial" w:cs="Arial"/>
-                <w:bCs/>
-                <w:color w:val="000000"/>
-                <w:sz w:val="20"/>
-                <w:szCs w:val="20"/>
-              </w:rPr>
-            </w:r>
-            <w:r>
-              <w:rPr>
-                <w:rStyle w:val="2"/>
-                <w:rFonts w:ascii="Arial" w:hAnsi="Arial" w:cs="Arial"/>
-                <w:bCs/>
-                <w:color w:val="000000"/>
-                <w:sz w:val="20"/>
-                <w:szCs w:val="20"/>
-              </w:rPr>
-              <w:fldChar w:fldCharType="separate"/>
-            </w:r>
-            <w:r>
-              <w:rPr>
-                <w:rStyle w:val="2"/>
-                <w:rFonts w:ascii="Arial" w:hAnsi="Arial" w:cs="Arial"/>
-                <w:bCs/>
-                <w:iCs/>
-                <w:color w:val="000000"/>
-                <w:sz w:val="20"/>
-                <w:szCs w:val="20"/>
-              </w:rPr>
-              <w:t xml:space="preserve">И.В. </w:t>
-            </w:r>
-            <w:r>
-              <w:rPr>
-                <w:rStyle w:val="2"/>
-                <w:rFonts w:ascii="Arial" w:hAnsi="Arial" w:cs="Arial"/>
-                <w:bCs/>
-                <w:iCs/>
-                <w:color w:val="000000"/>
-                <w:sz w:val="20"/>
-                <w:szCs w:val="20"/>
-                <w:lang w:val="en-US"/>
-              </w:rPr>
-              <w:t>П</w:t>
-            </w:r>
-            <w:proofErr w:type="spellStart"/>
-            <w:r>
-              <w:rPr>
-                <w:rStyle w:val="2"/>
-                <w:rFonts w:ascii="Arial" w:hAnsi="Arial" w:cs="Arial"/>
-                <w:bCs/>
-                <w:iCs/>
-                <w:color w:val="000000"/>
-                <w:sz w:val="20"/>
-                <w:szCs w:val="20"/>
-              </w:rPr>
-              <w:t>рокопченко</w:t>
-            </w:r>
-            <w:proofErr w:type="spellEnd"/>
-            <w:r>
-              <w:rPr>
-                <w:rStyle w:val="2"/>
-                <w:rFonts w:ascii="Arial" w:hAnsi="Arial" w:cs="Arial"/>
-                <w:bCs/>
-                <w:color w:val="000000"/>
-                <w:sz w:val="20"/>
-                <w:szCs w:val="20"/>
-              </w:rPr>
-              <w:fldChar w:fldCharType="end"/>
-            </w:r>
-          </w:p>
-        </w:tc>
-        <w:tc>
-          <w:tcPr>
-            <w:tcW w:w="567" w:type="dxa"/>
-            <w:tcBorders>
-              <w:top w:val="nil"/>
-              <w:left w:val="nil"/>
-              <w:bottom w:val="nil"/>
-              <w:right w:val="nil"/>
-            </w:tcBorders>
-            <w:shd w:val="clear" w:color="auto" w:fill="auto"/>
-          </w:tcPr>
-          <w:p>
-            <w:pPr>
-              <w:rPr>
-                <w:rFonts w:ascii="Arial" w:hAnsi="Arial" w:cs="Arial"/>
-                <w:bCs/>
-                <w:sz w:val="20"/>
-                <w:szCs w:val="20"/>
-                <w:lang w:eastAsia="zh-CN"/>
-              </w:rPr>
-            </w:pPr>
-          </w:p>
-        </w:tc>
-        <w:tc>
-          <w:tcPr>
-            <w:tcW w:w="2515" w:type="dxa"/>
-            <w:tcBorders>
-              <w:top w:val="nil"/>
-              <w:left w:val="nil"/>
-              <w:bottom w:val="nil"/>
-              <w:right w:val="nil"/>
-            </w:tcBorders>
-            <w:shd w:val="clear" w:color="auto" w:fill="auto"/>
-            <w:hideMark/>
-          </w:tcPr>
-          <w:p>
-            <w:pPr>
-              <w:rPr>
-                <w:rFonts w:ascii="Arial" w:hAnsi="Arial" w:cs="Arial"/>
-                <w:bCs/>
-                <w:sz w:val="20"/>
-                <w:szCs w:val="20"/>
-                <w:lang w:eastAsia="zh-CN"/>
-              </w:rPr>
-            </w:pPr>
-            <w:r>
-              <w:rPr>
-                <w:rFonts w:ascii="Arial" w:hAnsi="Arial" w:cs="Arial"/>
-                <w:bCs/>
-                <w:sz w:val="20"/>
-                <w:szCs w:val="20"/>
-              </w:rPr>
-              <w:t>________/Ю.В. Шувалов</w:t>
-            </w:r>
-          </w:p>
-        </w:tc>
-        <w:tc>
-          <w:tcPr>
-            <w:tcW w:w="462" w:type="dxa"/>
-            <w:tcBorders>
-              <w:top w:val="nil"/>
-              <w:left w:val="nil"/>
-              <w:bottom w:val="nil"/>
-              <w:right w:val="nil"/>
-            </w:tcBorders>
-            <w:shd w:val="clear" w:color="auto" w:fill="auto"/>
-          </w:tcPr>
-          <w:p>
-            <w:pPr>
-              <w:rPr>
-                <w:rFonts w:ascii="Arial" w:hAnsi="Arial" w:cs="Arial"/>
-                <w:bCs/>
-                <w:sz w:val="20"/>
-                <w:szCs w:val="20"/>
-                <w:lang w:eastAsia="zh-CN"/>
-              </w:rPr>
-            </w:pPr>
-          </w:p>
-        </w:tc>
-        <w:tc>
-          <w:tcPr>
-            <w:tcW w:w="2800" w:type="dxa"/>
-            <w:tcBorders>
-              <w:top w:val="nil"/>
-              <w:left w:val="nil"/>
-              <w:bottom w:val="nil"/>
-              <w:right w:val="nil"/>
-            </w:tcBorders>
-            <w:shd w:val="clear" w:color="auto" w:fill="auto"/>
-            <w:hideMark/>
-          </w:tcPr>
-          <w:p>
-            <w:pPr>
-              <w:rPr>
-                <w:rFonts w:ascii="Arial" w:hAnsi="Arial" w:cs="Arial"/>
-                <w:bCs/>
-                <w:sz w:val="20"/>
-                <w:szCs w:val="20"/>
-                <w:lang w:eastAsia="zh-CN"/>
-              </w:rPr>
-            </w:pPr>
-            <w:r>
-              <w:rPr>
-                <w:rFonts w:ascii="Arial" w:hAnsi="Arial" w:cs="Arial"/>
-                <w:bCs/>
-                <w:sz w:val="20"/>
-                <w:szCs w:val="20"/>
-              </w:rPr>
-              <w:t xml:space="preserve">________/С.В. </w:t>
-            </w:r>
-            <w:proofErr w:type="spellStart"/>
-            <w:r>
-              <w:rPr>
-                <w:rFonts w:ascii="Arial" w:hAnsi="Arial" w:cs="Arial"/>
-                <w:bCs/>
-                <w:sz w:val="20"/>
-                <w:szCs w:val="20"/>
-              </w:rPr>
-              <w:t>Картунов</w:t>
-            </w:r>
-            <w:proofErr w:type="spellEnd"/>
-          </w:p>
-        </w:tc>
-      </w:tr>
-      <w:tr>
-        <w:tc>
-          <w:tcPr>
-            <w:tcW w:w="3085" w:type="dxa"/>
-            <w:tcBorders>
-              <w:top w:val="nil"/>
-              <w:left w:val="nil"/>
-              <w:bottom w:val="nil"/>
-              <w:right w:val="nil"/>
-            </w:tcBorders>
-            <w:shd w:val="clear" w:color="auto" w:fill="auto"/>
-            <w:hideMark/>
-          </w:tcPr>
-          <w:p>
-            <w:pPr>
-              <w:jc w:val="center"/>
-              <w:rPr>
-                <w:rFonts w:ascii="Arial" w:hAnsi="Arial" w:cs="Arial"/>
-                <w:bCs/>
-                <w:sz w:val="12"/>
-                <w:szCs w:val="12"/>
-                <w:lang w:eastAsia="zh-CN"/>
-              </w:rPr>
-            </w:pPr>
-            <w:r>
-              <w:rPr>
-                <w:rFonts w:ascii="Arial" w:hAnsi="Arial" w:cs="Arial"/>
-                <w:bCs/>
-                <w:sz w:val="12"/>
-                <w:szCs w:val="12"/>
-              </w:rPr>
-              <w:t>(Подпись, место печати)</w:t>
-            </w:r>
-          </w:p>
-        </w:tc>
-        <w:tc>
-          <w:tcPr>
-            <w:tcW w:w="567" w:type="dxa"/>
-            <w:tcBorders>
-              <w:top w:val="nil"/>
-              <w:left w:val="nil"/>
-              <w:bottom w:val="nil"/>
-              <w:right w:val="nil"/>
-            </w:tcBorders>
-            <w:shd w:val="clear" w:color="auto" w:fill="auto"/>
-          </w:tcPr>
-          <w:p>
-            <w:pPr>
-              <w:jc w:val="center"/>
-              <w:rPr>
-                <w:rFonts w:ascii="Arial" w:hAnsi="Arial" w:cs="Arial"/>
-                <w:bCs/>
-                <w:sz w:val="12"/>
-                <w:szCs w:val="12"/>
-                <w:lang w:eastAsia="zh-CN"/>
-              </w:rPr>
-            </w:pPr>
-          </w:p>
-        </w:tc>
-        <w:tc>
-          <w:tcPr>
-            <w:tcW w:w="2515" w:type="dxa"/>
-            <w:tcBorders>
-              <w:top w:val="nil"/>
-              <w:left w:val="nil"/>
-              <w:bottom w:val="nil"/>
-              <w:right w:val="nil"/>
-            </w:tcBorders>
-            <w:shd w:val="clear" w:color="auto" w:fill="auto"/>
-            <w:hideMark/>
-          </w:tcPr>
-          <w:p>
-            <w:pPr>
-              <w:jc w:val="center"/>
-              <w:rPr>
-                <w:rFonts w:ascii="Arial" w:hAnsi="Arial" w:cs="Arial"/>
-                <w:bCs/>
-                <w:sz w:val="12"/>
-                <w:szCs w:val="12"/>
-                <w:lang w:eastAsia="zh-CN"/>
-              </w:rPr>
-            </w:pPr>
-            <w:r>
-              <w:rPr>
-                <w:rFonts w:ascii="Arial" w:hAnsi="Arial" w:cs="Arial"/>
-                <w:bCs/>
-                <w:sz w:val="12"/>
-                <w:szCs w:val="12"/>
-              </w:rPr>
-              <w:t>(Подпись, место печати)</w:t>
-            </w:r>
-          </w:p>
-        </w:tc>
-        <w:tc>
-          <w:tcPr>
-            <w:tcW w:w="462" w:type="dxa"/>
-            <w:tcBorders>
-              <w:top w:val="nil"/>
-              <w:left w:val="nil"/>
-              <w:bottom w:val="nil"/>
-              <w:right w:val="nil"/>
-            </w:tcBorders>
-            <w:shd w:val="clear" w:color="auto" w:fill="auto"/>
-          </w:tcPr>
-          <w:p>
-            <w:pPr>
-              <w:jc w:val="center"/>
-              <w:rPr>
-                <w:rFonts w:ascii="Arial" w:hAnsi="Arial" w:cs="Arial"/>
-                <w:bCs/>
-                <w:sz w:val="12"/>
-                <w:szCs w:val="12"/>
-                <w:lang w:eastAsia="zh-CN"/>
-              </w:rPr>
-            </w:pPr>
-          </w:p>
-        </w:tc>
-        <w:tc>
-          <w:tcPr>
-            <w:tcW w:w="2800" w:type="dxa"/>
-            <w:tcBorders>
-              <w:top w:val="nil"/>
-              <w:left w:val="nil"/>
-              <w:bottom w:val="nil"/>
-              <w:right w:val="nil"/>
-            </w:tcBorders>
-            <w:shd w:val="clear" w:color="auto" w:fill="auto"/>
-            <w:hideMark/>
-          </w:tcPr>
-          <w:p>
-            <w:pPr>
-              <w:jc w:val="center"/>
-              <w:rPr>
-                <w:rFonts w:ascii="Arial" w:hAnsi="Arial" w:cs="Arial"/>
-                <w:bCs/>
-                <w:sz w:val="12"/>
-                <w:szCs w:val="12"/>
-                <w:lang w:eastAsia="zh-CN"/>
-              </w:rPr>
-            </w:pPr>
-            <w:r>
-              <w:rPr>
-                <w:rFonts w:ascii="Arial" w:hAnsi="Arial" w:cs="Arial"/>
-                <w:bCs/>
-                <w:sz w:val="12"/>
-                <w:szCs w:val="12"/>
-              </w:rPr>
-              <w:t>(Подпись, место печати)</w:t>
-            </w:r>
-          </w:p>
-        </w:tc>
-      </w:tr>
-    </w:tbl>
     <w:p>
       <w:pPr>
         <w:rPr>
@@ -12575,7 +8429,7 @@
 </file>
 
 <file path=customXml/itemProps1.xml><?xml version="1.0" encoding="utf-8"?>
-<ds:datastoreItem xmlns:ds="http://schemas.openxmlformats.org/officeDocument/2006/customXml" ds:itemID="{EB98BBEC-85B9-45DD-9AFE-72413318CEC1}">
+<ds:datastoreItem xmlns:ds="http://schemas.openxmlformats.org/officeDocument/2006/customXml" ds:itemID="{7F205A34-ECE3-46B6-B46C-FECB5B2DC9AB}">
   <ds:schemaRefs>
     <ds:schemaRef ds:uri="http://schemas.openxmlformats.org/officeDocument/2006/bibliography"/>
   </ds:schemaRefs>
